--- a/01.requirement/九州国际_财务管理.docx
+++ b/01.requirement/九州国际_财务管理.docx
@@ -520,11 +520,11 @@
             </w:pPr>
             <w:smartTag w:uri="urn:schemas-microsoft-com:office:smarttags" w:element="chsdate">
               <w:smartTagPr>
+                <w:attr w:name="Year" w:val="2009"/>
+                <w:attr w:name="Month" w:val="12"/>
+                <w:attr w:name="Day" w:val="7"/>
+                <w:attr w:name="IsLunarDate" w:val="False"/>
                 <w:attr w:name="IsROCDate" w:val="False"/>
-                <w:attr w:name="IsLunarDate" w:val="False"/>
-                <w:attr w:name="Day" w:val="7"/>
-                <w:attr w:name="Month" w:val="12"/>
-                <w:attr w:name="Year" w:val="2009"/>
               </w:smartTagPr>
               <w:r>
                 <w:rPr>
@@ -646,11 +646,11 @@
             </w:pPr>
             <w:smartTag w:uri="urn:schemas-microsoft-com:office:smarttags" w:element="chsdate">
               <w:smartTagPr>
+                <w:attr w:name="Year" w:val="2009"/>
+                <w:attr w:name="Month" w:val="12"/>
+                <w:attr w:name="Day" w:val="7"/>
+                <w:attr w:name="IsLunarDate" w:val="False"/>
                 <w:attr w:name="IsROCDate" w:val="False"/>
-                <w:attr w:name="IsLunarDate" w:val="False"/>
-                <w:attr w:name="Day" w:val="7"/>
-                <w:attr w:name="Month" w:val="12"/>
-                <w:attr w:name="Year" w:val="2009"/>
               </w:smartTagPr>
               <w:r>
                 <w:rPr>
@@ -688,78 +688,26 @@
     </w:p>
     <w:p>
       <w:pPr>
-        <w:numPr>
-          <w:ilvl w:val="1"/>
-          <w:numId w:val="1"/>
-        </w:numPr>
-        <w:tabs>
-          <w:tab w:val="clear" w:pos="672"/>
-          <w:tab w:val="num" w:pos="525"/>
-          <w:tab w:val="num" w:pos="735"/>
-        </w:tabs>
-        <w:adjustRightInd w:val="0"/>
-        <w:snapToGrid w:val="0"/>
-        <w:spacing w:beforeLines="100" w:line="360" w:lineRule="auto"/>
-        <w:ind w:left="675" w:hanging="675"/>
-        <w:outlineLvl w:val="1"/>
-        <w:rPr>
-          <w:rFonts w:ascii="华文楷体" w:eastAsia="华文楷体" w:hAnsi="华文楷体"/>
-          <w:b/>
-          <w:sz w:val="28"/>
-          <w:szCs w:val="28"/>
-        </w:rPr>
-      </w:pPr>
-      <w:bookmarkStart w:id="0" w:name="_Toc249954587"/>
-      <w:r>
-        <w:rPr>
-          <w:rFonts w:ascii="华文楷体" w:eastAsia="华文楷体" w:hAnsi="华文楷体" w:hint="eastAsia"/>
-          <w:b/>
-          <w:sz w:val="28"/>
-          <w:szCs w:val="28"/>
+        <w:pStyle w:val="1"/>
+        <w:rPr>
+          <w:rFonts w:ascii="华文楷体" w:eastAsia="华文楷体" w:hAnsi="华文楷体"/>
+        </w:rPr>
+      </w:pPr>
+      <w:bookmarkStart w:id="0" w:name="_Toc249948180"/>
+      <w:bookmarkStart w:id="1" w:name="_Toc249953975"/>
+      <w:bookmarkStart w:id="2" w:name="_Toc249954177"/>
+      <w:bookmarkStart w:id="3" w:name="_Toc249954588"/>
+      <w:r>
+        <w:rPr>
+          <w:rFonts w:ascii="华文楷体" w:eastAsia="华文楷体" w:hAnsi="华文楷体" w:hint="eastAsia"/>
         </w:rPr>
         <w:lastRenderedPageBreak/>
-        <w:t>财务管理</w:t>
+        <w:t>用例图</w:t>
       </w:r>
       <w:bookmarkEnd w:id="0"/>
-    </w:p>
-    <w:p>
-      <w:pPr>
-        <w:numPr>
-          <w:ilvl w:val="2"/>
-          <w:numId w:val="1"/>
-        </w:numPr>
-        <w:tabs>
-          <w:tab w:val="clear" w:pos="1080"/>
-          <w:tab w:val="num" w:pos="735"/>
-        </w:tabs>
-        <w:adjustRightInd w:val="0"/>
-        <w:snapToGrid w:val="0"/>
-        <w:spacing w:beforeLines="50" w:afterLines="50" w:line="360" w:lineRule="auto"/>
-        <w:outlineLvl w:val="2"/>
-        <w:rPr>
-          <w:rFonts w:ascii="华文楷体" w:eastAsia="华文楷体" w:hAnsi="华文楷体"/>
-          <w:b/>
-          <w:sz w:val="28"/>
-          <w:szCs w:val="28"/>
-        </w:rPr>
-      </w:pPr>
-      <w:bookmarkStart w:id="1" w:name="_Toc249948180"/>
-      <w:bookmarkStart w:id="2" w:name="_Toc249953975"/>
-      <w:bookmarkStart w:id="3" w:name="_Toc249954177"/>
-      <w:bookmarkStart w:id="4" w:name="_Toc249954588"/>
-      <w:r>
-        <w:rPr>
-          <w:rFonts w:ascii="华文楷体" w:eastAsia="华文楷体" w:hAnsi="华文楷体" w:hint="eastAsia"/>
-          <w:b/>
-          <w:sz w:val="28"/>
-          <w:szCs w:val="28"/>
-        </w:rPr>
-        <w:t>用例图</w:t>
-      </w:r>
       <w:bookmarkEnd w:id="1"/>
       <w:bookmarkEnd w:id="2"/>
       <w:bookmarkEnd w:id="3"/>
-      <w:bookmarkEnd w:id="4"/>
     </w:p>
     <w:p>
       <w:pPr>
@@ -772,6 +720,9 @@
         </w:rPr>
       </w:pPr>
       <w:r>
+        <w:rPr>
+          <w:rFonts w:ascii="华文楷体" w:eastAsia="华文楷体" w:hAnsi="华文楷体"/>
+        </w:rPr>
         <w:object w:dxaOrig="7919" w:dyaOrig="13340">
           <v:shapetype id="_x0000_t75" coordsize="21600,21600" o:spt="75" o:preferrelative="t" path="m@4@5l@4@11@9@11@9@5xe" filled="f" stroked="f">
             <v:stroke joinstyle="miter"/>
@@ -792,76 +743,46 @@
             <v:path o:extrusionok="f" gradientshapeok="t" o:connecttype="rect"/>
             <o:lock v:ext="edit" aspectratio="t"/>
           </v:shapetype>
-          <v:shape id="_x0000_i1025" type="#_x0000_t75" style="width:396pt;height:666.8pt" o:ole="">
+          <v:shape id="_x0000_i1025" type="#_x0000_t75" style="width:396pt;height:667.25pt" o:ole="">
             <v:imagedata r:id="rId8" o:title=""/>
           </v:shape>
-          <o:OLEObject Type="Embed" ProgID="Visio.Drawing.11" ShapeID="_x0000_i1025" DrawAspect="Content" ObjectID="_1324577385" r:id="rId9"/>
+          <o:OLEObject Type="Embed" ProgID="Visio.Drawing.11" ShapeID="_x0000_i1025" DrawAspect="Content" ObjectID="_1325547244" r:id="rId9"/>
         </w:object>
       </w:r>
     </w:p>
     <w:p>
       <w:pPr>
-        <w:numPr>
-          <w:ilvl w:val="2"/>
-          <w:numId w:val="1"/>
-        </w:numPr>
-        <w:tabs>
-          <w:tab w:val="clear" w:pos="1080"/>
-          <w:tab w:val="num" w:pos="735"/>
-        </w:tabs>
-        <w:adjustRightInd w:val="0"/>
-        <w:snapToGrid w:val="0"/>
-        <w:spacing w:beforeLines="50" w:afterLines="50" w:line="360" w:lineRule="auto"/>
-        <w:outlineLvl w:val="2"/>
-        <w:rPr>
-          <w:rFonts w:ascii="华文楷体" w:eastAsia="华文楷体" w:hAnsi="华文楷体"/>
-          <w:b/>
-          <w:sz w:val="28"/>
-          <w:szCs w:val="28"/>
-        </w:rPr>
-      </w:pPr>
-      <w:bookmarkStart w:id="5" w:name="_Toc249948181"/>
-      <w:bookmarkStart w:id="6" w:name="_Toc249953976"/>
-      <w:bookmarkStart w:id="7" w:name="_Toc249954178"/>
-      <w:bookmarkStart w:id="8" w:name="_Toc249954589"/>
-      <w:r>
-        <w:rPr>
-          <w:rFonts w:ascii="华文楷体" w:eastAsia="华文楷体" w:hAnsi="华文楷体" w:hint="eastAsia"/>
-          <w:b/>
-          <w:sz w:val="28"/>
-          <w:szCs w:val="28"/>
+        <w:pStyle w:val="1"/>
+        <w:rPr>
+          <w:rFonts w:ascii="华文楷体" w:eastAsia="华文楷体" w:hAnsi="华文楷体"/>
+        </w:rPr>
+      </w:pPr>
+      <w:bookmarkStart w:id="4" w:name="_Toc249948181"/>
+      <w:bookmarkStart w:id="5" w:name="_Toc249953976"/>
+      <w:bookmarkStart w:id="6" w:name="_Toc249954178"/>
+      <w:bookmarkStart w:id="7" w:name="_Toc249954589"/>
+      <w:r>
+        <w:rPr>
+          <w:rFonts w:ascii="华文楷体" w:eastAsia="华文楷体" w:hAnsi="华文楷体" w:hint="eastAsia"/>
         </w:rPr>
         <w:lastRenderedPageBreak/>
         <w:t>用例描述</w:t>
       </w:r>
+      <w:bookmarkEnd w:id="4"/>
       <w:bookmarkEnd w:id="5"/>
       <w:bookmarkEnd w:id="6"/>
       <w:bookmarkEnd w:id="7"/>
-      <w:bookmarkEnd w:id="8"/>
-    </w:p>
-    <w:p>
-      <w:pPr>
-        <w:numPr>
-          <w:ilvl w:val="3"/>
-          <w:numId w:val="1"/>
-        </w:numPr>
-        <w:adjustRightInd w:val="0"/>
-        <w:snapToGrid w:val="0"/>
-        <w:spacing w:beforeLines="50" w:afterLines="50" w:line="360" w:lineRule="auto"/>
-        <w:outlineLvl w:val="3"/>
-        <w:rPr>
-          <w:rFonts w:ascii="华文楷体" w:eastAsia="华文楷体" w:hAnsi="华文楷体" w:hint="eastAsia"/>
-          <w:b/>
-          <w:sz w:val="28"/>
-          <w:szCs w:val="28"/>
-        </w:rPr>
-      </w:pPr>
-      <w:r>
-        <w:rPr>
-          <w:rFonts w:ascii="华文楷体" w:eastAsia="华文楷体" w:hAnsi="华文楷体" w:hint="eastAsia"/>
-          <w:b/>
-          <w:sz w:val="28"/>
-          <w:szCs w:val="28"/>
+    </w:p>
+    <w:p>
+      <w:pPr>
+        <w:pStyle w:val="2"/>
+        <w:rPr>
+          <w:rFonts w:ascii="华文楷体" w:eastAsia="华文楷体" w:hAnsi="华文楷体"/>
+        </w:rPr>
+      </w:pPr>
+      <w:r>
+        <w:rPr>
+          <w:rFonts w:ascii="华文楷体" w:eastAsia="华文楷体" w:hAnsi="华文楷体" w:hint="eastAsia"/>
         </w:rPr>
         <w:t>主要参与者</w:t>
       </w:r>
@@ -888,27 +809,14 @@
     </w:p>
     <w:p>
       <w:pPr>
-        <w:numPr>
-          <w:ilvl w:val="3"/>
-          <w:numId w:val="1"/>
-        </w:numPr>
-        <w:adjustRightInd w:val="0"/>
-        <w:snapToGrid w:val="0"/>
-        <w:spacing w:beforeLines="50" w:afterLines="50" w:line="360" w:lineRule="auto"/>
-        <w:outlineLvl w:val="3"/>
-        <w:rPr>
-          <w:rFonts w:ascii="华文楷体" w:eastAsia="华文楷体" w:hAnsi="华文楷体"/>
-          <w:b/>
-          <w:sz w:val="28"/>
-          <w:szCs w:val="28"/>
-        </w:rPr>
-      </w:pPr>
-      <w:r>
-        <w:rPr>
-          <w:rFonts w:ascii="华文楷体" w:eastAsia="华文楷体" w:hAnsi="华文楷体" w:hint="eastAsia"/>
-          <w:b/>
-          <w:sz w:val="28"/>
-          <w:szCs w:val="28"/>
+        <w:pStyle w:val="2"/>
+        <w:rPr>
+          <w:rFonts w:ascii="华文楷体" w:eastAsia="华文楷体" w:hAnsi="华文楷体"/>
+        </w:rPr>
+      </w:pPr>
+      <w:r>
+        <w:rPr>
+          <w:rFonts w:ascii="华文楷体" w:eastAsia="华文楷体" w:hAnsi="华文楷体" w:hint="eastAsia"/>
         </w:rPr>
         <w:t>项目相关人员及其兴趣</w:t>
       </w:r>
@@ -919,7 +827,7 @@
         <w:spacing w:line="360" w:lineRule="auto"/>
         <w:ind w:left="360" w:firstLineChars="0" w:firstLine="0"/>
         <w:rPr>
-          <w:rFonts w:ascii="华文楷体" w:eastAsia="华文楷体" w:hAnsi="华文楷体"/>
+          <w:rFonts w:ascii="华文楷体" w:eastAsia="华文楷体" w:hAnsi="华文楷体" w:hint="eastAsia"/>
           <w:sz w:val="24"/>
           <w:szCs w:val="24"/>
         </w:rPr>
@@ -999,29 +907,16 @@
     </w:p>
     <w:p>
       <w:pPr>
-        <w:numPr>
-          <w:ilvl w:val="3"/>
-          <w:numId w:val="1"/>
-        </w:numPr>
-        <w:adjustRightInd w:val="0"/>
-        <w:snapToGrid w:val="0"/>
-        <w:spacing w:beforeLines="50" w:afterLines="50" w:line="360" w:lineRule="auto"/>
-        <w:outlineLvl w:val="3"/>
-        <w:rPr>
-          <w:rFonts w:ascii="华文楷体" w:eastAsia="华文楷体" w:hAnsi="华文楷体"/>
-          <w:b/>
-          <w:sz w:val="28"/>
-          <w:szCs w:val="28"/>
-        </w:rPr>
-      </w:pPr>
-      <w:r>
-        <w:rPr>
-          <w:rFonts w:ascii="华文楷体" w:eastAsia="华文楷体" w:hAnsi="华文楷体" w:hint="eastAsia"/>
-          <w:b/>
-          <w:sz w:val="28"/>
-          <w:szCs w:val="28"/>
-        </w:rPr>
-        <w:t>前置条件</w:t>
+        <w:pStyle w:val="2"/>
+        <w:rPr>
+          <w:rFonts w:ascii="华文楷体" w:eastAsia="华文楷体" w:hAnsi="华文楷体" w:hint="eastAsia"/>
+        </w:rPr>
+      </w:pPr>
+      <w:r>
+        <w:rPr>
+          <w:rFonts w:ascii="华文楷体" w:eastAsia="华文楷体" w:hAnsi="华文楷体" w:hint="eastAsia"/>
+        </w:rPr>
+        <w:t>触发条件</w:t>
       </w:r>
     </w:p>
     <w:p>
@@ -1041,34 +936,29 @@
           <w:sz w:val="24"/>
           <w:szCs w:val="24"/>
         </w:rPr>
-        <w:t>财务管理人员必须已经被识别和授权。</w:t>
-      </w:r>
-    </w:p>
-    <w:p>
-      <w:pPr>
-        <w:numPr>
-          <w:ilvl w:val="3"/>
-          <w:numId w:val="1"/>
-        </w:numPr>
-        <w:adjustRightInd w:val="0"/>
-        <w:snapToGrid w:val="0"/>
-        <w:spacing w:beforeLines="50" w:afterLines="50" w:line="360" w:lineRule="auto"/>
-        <w:outlineLvl w:val="3"/>
-        <w:rPr>
-          <w:rFonts w:ascii="华文楷体" w:eastAsia="华文楷体" w:hAnsi="华文楷体"/>
-          <w:b/>
-          <w:sz w:val="28"/>
-          <w:szCs w:val="28"/>
-        </w:rPr>
-      </w:pPr>
-      <w:r>
-        <w:rPr>
-          <w:rFonts w:ascii="华文楷体" w:eastAsia="华文楷体" w:hAnsi="华文楷体" w:hint="eastAsia"/>
-          <w:b/>
-          <w:sz w:val="28"/>
-          <w:szCs w:val="28"/>
-        </w:rPr>
-        <w:t>成功后的保证（后置条件）</w:t>
+        <w:t>财务管理人员</w:t>
+      </w:r>
+      <w:r>
+        <w:rPr>
+          <w:rFonts w:ascii="华文楷体" w:eastAsia="华文楷体" w:hAnsi="华文楷体" w:hint="eastAsia"/>
+          <w:sz w:val="24"/>
+          <w:szCs w:val="24"/>
+        </w:rPr>
+        <w:t>在浏览器中选择财务管理的相关操作。</w:t>
+      </w:r>
+    </w:p>
+    <w:p>
+      <w:pPr>
+        <w:pStyle w:val="2"/>
+        <w:rPr>
+          <w:rFonts w:ascii="华文楷体" w:eastAsia="华文楷体" w:hAnsi="华文楷体"/>
+        </w:rPr>
+      </w:pPr>
+      <w:r>
+        <w:rPr>
+          <w:rFonts w:ascii="华文楷体" w:eastAsia="华文楷体" w:hAnsi="华文楷体" w:hint="eastAsia"/>
+        </w:rPr>
+        <w:t>前置条件</w:t>
       </w:r>
     </w:p>
     <w:p>
@@ -1088,6 +978,40 @@
           <w:sz w:val="24"/>
           <w:szCs w:val="24"/>
         </w:rPr>
+        <w:t>财务管理人员必须已经被识别和授权。</w:t>
+      </w:r>
+    </w:p>
+    <w:p>
+      <w:pPr>
+        <w:pStyle w:val="2"/>
+        <w:rPr>
+          <w:rFonts w:ascii="华文楷体" w:eastAsia="华文楷体" w:hAnsi="华文楷体"/>
+        </w:rPr>
+      </w:pPr>
+      <w:r>
+        <w:rPr>
+          <w:rFonts w:ascii="华文楷体" w:eastAsia="华文楷体" w:hAnsi="华文楷体" w:hint="eastAsia"/>
+        </w:rPr>
+        <w:t>成功后的保证（后置条件）</w:t>
+      </w:r>
+    </w:p>
+    <w:p>
+      <w:pPr>
+        <w:pStyle w:val="aa"/>
+        <w:spacing w:line="360" w:lineRule="auto"/>
+        <w:ind w:left="360" w:firstLineChars="0" w:firstLine="0"/>
+        <w:rPr>
+          <w:rFonts w:ascii="华文楷体" w:eastAsia="华文楷体" w:hAnsi="华文楷体" w:hint="eastAsia"/>
+          <w:sz w:val="24"/>
+          <w:szCs w:val="24"/>
+        </w:rPr>
+      </w:pPr>
+      <w:r>
+        <w:rPr>
+          <w:rFonts w:ascii="华文楷体" w:eastAsia="华文楷体" w:hAnsi="华文楷体" w:hint="eastAsia"/>
+          <w:sz w:val="24"/>
+          <w:szCs w:val="24"/>
+        </w:rPr>
         <w:t>存储财务信息，</w:t>
       </w:r>
       <w:r>
@@ -1109,52 +1033,53 @@
     </w:p>
     <w:p>
       <w:pPr>
-        <w:numPr>
-          <w:ilvl w:val="3"/>
-          <w:numId w:val="1"/>
-        </w:numPr>
-        <w:adjustRightInd w:val="0"/>
-        <w:snapToGrid w:val="0"/>
-        <w:spacing w:beforeLines="50" w:afterLines="50" w:line="360" w:lineRule="auto"/>
-        <w:outlineLvl w:val="3"/>
-        <w:rPr>
-          <w:rFonts w:ascii="华文楷体" w:eastAsia="华文楷体" w:hAnsi="华文楷体"/>
-          <w:b/>
-          <w:sz w:val="28"/>
-          <w:szCs w:val="28"/>
-        </w:rPr>
-      </w:pPr>
-      <w:r>
-        <w:rPr>
-          <w:rFonts w:ascii="华文楷体" w:eastAsia="华文楷体" w:hAnsi="华文楷体" w:hint="eastAsia"/>
-          <w:b/>
-          <w:sz w:val="28"/>
-          <w:szCs w:val="28"/>
-        </w:rPr>
-        <w:t>主要成功场景（或基本流程）：</w:t>
-      </w:r>
-    </w:p>
-    <w:p>
-      <w:pPr>
-        <w:numPr>
-          <w:ilvl w:val="4"/>
-          <w:numId w:val="1"/>
-        </w:numPr>
-        <w:adjustRightInd w:val="0"/>
-        <w:snapToGrid w:val="0"/>
-        <w:spacing w:beforeLines="50" w:afterLines="50" w:line="360" w:lineRule="auto"/>
-        <w:outlineLvl w:val="4"/>
-        <w:rPr>
-          <w:rFonts w:ascii="华文楷体" w:eastAsia="华文楷体" w:hAnsi="华文楷体" w:hint="eastAsia"/>
-          <w:sz w:val="28"/>
-          <w:szCs w:val="28"/>
-        </w:rPr>
-      </w:pPr>
-      <w:r>
-        <w:rPr>
-          <w:rFonts w:ascii="华文楷体" w:eastAsia="华文楷体" w:hAnsi="华文楷体" w:hint="eastAsia"/>
-          <w:sz w:val="28"/>
-          <w:szCs w:val="28"/>
+        <w:spacing w:line="360" w:lineRule="auto"/>
+        <w:rPr>
+          <w:rFonts w:ascii="华文楷体" w:eastAsia="华文楷体" w:hAnsi="华文楷体" w:hint="eastAsia"/>
+          <w:sz w:val="24"/>
+          <w:szCs w:val="24"/>
+        </w:rPr>
+      </w:pPr>
+    </w:p>
+    <w:p>
+      <w:pPr>
+        <w:pStyle w:val="2"/>
+        <w:rPr>
+          <w:rFonts w:ascii="华文楷体" w:eastAsia="华文楷体" w:hAnsi="华文楷体"/>
+        </w:rPr>
+      </w:pPr>
+      <w:r>
+        <w:rPr>
+          <w:rFonts w:ascii="华文楷体" w:eastAsia="华文楷体" w:hAnsi="华文楷体" w:hint="eastAsia"/>
+        </w:rPr>
+        <w:lastRenderedPageBreak/>
+        <w:t>事件流</w:t>
+      </w:r>
+    </w:p>
+    <w:p>
+      <w:pPr>
+        <w:pStyle w:val="3"/>
+        <w:rPr>
+          <w:rFonts w:ascii="华文楷体" w:eastAsia="华文楷体" w:hAnsi="华文楷体" w:hint="eastAsia"/>
+        </w:rPr>
+      </w:pPr>
+      <w:r>
+        <w:rPr>
+          <w:rFonts w:ascii="华文楷体" w:eastAsia="华文楷体" w:hAnsi="华文楷体" w:hint="eastAsia"/>
+        </w:rPr>
+        <w:t>基本事件流</w:t>
+      </w:r>
+    </w:p>
+    <w:p>
+      <w:pPr>
+        <w:pStyle w:val="4"/>
+        <w:rPr>
+          <w:rFonts w:ascii="华文楷体" w:eastAsia="华文楷体" w:hAnsi="华文楷体"/>
+        </w:rPr>
+      </w:pPr>
+      <w:r>
+        <w:rPr>
+          <w:rFonts w:ascii="华文楷体" w:eastAsia="华文楷体" w:hAnsi="华文楷体" w:hint="eastAsia"/>
         </w:rPr>
         <w:t>收费名目设置</w:t>
       </w:r>
@@ -1169,7 +1094,7 @@
         <w:spacing w:line="360" w:lineRule="auto"/>
         <w:ind w:left="851" w:firstLineChars="0"/>
         <w:rPr>
-          <w:rFonts w:ascii="华文楷体" w:eastAsia="华文楷体" w:hAnsi="华文楷体" w:hint="eastAsia"/>
+          <w:rFonts w:ascii="华文楷体" w:eastAsia="华文楷体" w:hAnsi="华文楷体"/>
           <w:sz w:val="24"/>
           <w:szCs w:val="24"/>
         </w:rPr>
@@ -1189,7 +1114,7 @@
         <w:spacing w:line="360" w:lineRule="auto"/>
         <w:ind w:left="851" w:firstLineChars="0" w:firstLine="0"/>
         <w:rPr>
-          <w:rFonts w:ascii="华文楷体" w:eastAsia="华文楷体" w:hAnsi="华文楷体" w:hint="eastAsia"/>
+          <w:rFonts w:ascii="华文楷体" w:eastAsia="华文楷体" w:hAnsi="华文楷体"/>
           <w:sz w:val="24"/>
           <w:szCs w:val="24"/>
         </w:rPr>
@@ -1209,7 +1134,7 @@
         <w:spacing w:line="360" w:lineRule="auto"/>
         <w:ind w:left="851" w:firstLineChars="0" w:firstLine="0"/>
         <w:rPr>
-          <w:rFonts w:ascii="华文楷体" w:eastAsia="华文楷体" w:hAnsi="华文楷体" w:hint="eastAsia"/>
+          <w:rFonts w:ascii="华文楷体" w:eastAsia="华文楷体" w:hAnsi="华文楷体"/>
           <w:sz w:val="24"/>
           <w:szCs w:val="24"/>
         </w:rPr>
@@ -1257,7 +1182,7 @@
         <w:spacing w:line="360" w:lineRule="auto"/>
         <w:ind w:left="851" w:firstLineChars="0"/>
         <w:rPr>
-          <w:rFonts w:ascii="华文楷体" w:eastAsia="华文楷体" w:hAnsi="华文楷体" w:hint="eastAsia"/>
+          <w:rFonts w:ascii="华文楷体" w:eastAsia="华文楷体" w:hAnsi="华文楷体"/>
           <w:sz w:val="24"/>
           <w:szCs w:val="24"/>
         </w:rPr>
@@ -1277,18 +1202,17 @@
         <w:spacing w:line="360" w:lineRule="auto"/>
         <w:ind w:left="851" w:firstLineChars="0" w:firstLine="0"/>
         <w:rPr>
-          <w:rFonts w:ascii="华文楷体" w:eastAsia="华文楷体" w:hAnsi="华文楷体" w:hint="eastAsia"/>
-          <w:sz w:val="24"/>
-          <w:szCs w:val="24"/>
-        </w:rPr>
-      </w:pPr>
-      <w:r>
-        <w:rPr>
-          <w:rFonts w:ascii="华文楷体" w:eastAsia="华文楷体" w:hAnsi="华文楷体" w:hint="eastAsia"/>
-          <w:sz w:val="24"/>
-          <w:szCs w:val="24"/>
-        </w:rPr>
-        <w:lastRenderedPageBreak/>
+          <w:rFonts w:ascii="华文楷体" w:eastAsia="华文楷体" w:hAnsi="华文楷体"/>
+          <w:sz w:val="24"/>
+          <w:szCs w:val="24"/>
+        </w:rPr>
+      </w:pPr>
+      <w:r>
+        <w:rPr>
+          <w:rFonts w:ascii="华文楷体" w:eastAsia="华文楷体" w:hAnsi="华文楷体" w:hint="eastAsia"/>
+          <w:sz w:val="24"/>
+          <w:szCs w:val="24"/>
+        </w:rPr>
         <w:t>可查询的字段包括：</w:t>
       </w:r>
     </w:p>
@@ -1298,7 +1222,7 @@
         <w:spacing w:line="360" w:lineRule="auto"/>
         <w:ind w:left="851" w:firstLineChars="0" w:firstLine="0"/>
         <w:rPr>
-          <w:rFonts w:ascii="华文楷体" w:eastAsia="华文楷体" w:hAnsi="华文楷体" w:hint="eastAsia"/>
+          <w:rFonts w:ascii="华文楷体" w:eastAsia="华文楷体" w:hAnsi="华文楷体"/>
           <w:sz w:val="24"/>
           <w:szCs w:val="24"/>
         </w:rPr>
@@ -1322,7 +1246,7 @@
         <w:spacing w:line="360" w:lineRule="auto"/>
         <w:ind w:left="851" w:firstLineChars="0"/>
         <w:rPr>
-          <w:rFonts w:ascii="华文楷体" w:eastAsia="华文楷体" w:hAnsi="华文楷体" w:hint="eastAsia"/>
+          <w:rFonts w:ascii="华文楷体" w:eastAsia="华文楷体" w:hAnsi="华文楷体"/>
           <w:sz w:val="24"/>
           <w:szCs w:val="24"/>
         </w:rPr>
@@ -1338,33 +1262,20 @@
     </w:p>
     <w:p>
       <w:pPr>
-        <w:numPr>
-          <w:ilvl w:val="4"/>
-          <w:numId w:val="1"/>
-        </w:numPr>
-        <w:adjustRightInd w:val="0"/>
-        <w:snapToGrid w:val="0"/>
-        <w:spacing w:beforeLines="50" w:afterLines="50" w:line="360" w:lineRule="auto"/>
-        <w:outlineLvl w:val="4"/>
-        <w:rPr>
-          <w:rFonts w:ascii="华文楷体" w:eastAsia="华文楷体" w:hAnsi="华文楷体"/>
-          <w:sz w:val="28"/>
-          <w:szCs w:val="28"/>
-        </w:rPr>
-      </w:pPr>
-      <w:r>
-        <w:rPr>
-          <w:rFonts w:ascii="华文楷体" w:eastAsia="华文楷体" w:hAnsi="华文楷体" w:hint="eastAsia"/>
-          <w:sz w:val="28"/>
-          <w:szCs w:val="28"/>
+        <w:pStyle w:val="4"/>
+        <w:rPr>
+          <w:rFonts w:ascii="华文楷体" w:eastAsia="华文楷体" w:hAnsi="华文楷体"/>
+        </w:rPr>
+      </w:pPr>
+      <w:r>
+        <w:rPr>
+          <w:rFonts w:ascii="华文楷体" w:eastAsia="华文楷体" w:hAnsi="华文楷体" w:hint="eastAsia"/>
         </w:rPr>
         <w:t>固定费用</w:t>
       </w:r>
       <w:r>
         <w:rPr>
           <w:rFonts w:ascii="华文楷体" w:eastAsia="华文楷体" w:hAnsi="华文楷体" w:hint="eastAsia"/>
-          <w:sz w:val="28"/>
-          <w:szCs w:val="28"/>
         </w:rPr>
         <w:t>支付</w:t>
       </w:r>
@@ -1375,7 +1286,7 @@
         <w:spacing w:line="360" w:lineRule="auto"/>
         <w:ind w:left="851" w:firstLineChars="0" w:firstLine="0"/>
         <w:rPr>
-          <w:rFonts w:ascii="华文楷体" w:eastAsia="华文楷体" w:hAnsi="华文楷体" w:hint="eastAsia"/>
+          <w:rFonts w:ascii="华文楷体" w:eastAsia="华文楷体" w:hAnsi="华文楷体"/>
           <w:sz w:val="24"/>
           <w:szCs w:val="24"/>
         </w:rPr>
@@ -1403,7 +1314,7 @@
         <w:spacing w:line="360" w:lineRule="auto"/>
         <w:ind w:left="851" w:firstLineChars="0" w:firstLine="0"/>
         <w:rPr>
-          <w:rFonts w:ascii="华文楷体" w:eastAsia="华文楷体" w:hAnsi="华文楷体" w:hint="eastAsia"/>
+          <w:rFonts w:ascii="华文楷体" w:eastAsia="华文楷体" w:hAnsi="华文楷体"/>
           <w:sz w:val="24"/>
           <w:szCs w:val="24"/>
         </w:rPr>
@@ -1443,7 +1354,7 @@
         <w:spacing w:line="360" w:lineRule="auto"/>
         <w:ind w:left="851" w:firstLineChars="0"/>
         <w:rPr>
-          <w:rFonts w:ascii="华文楷体" w:eastAsia="华文楷体" w:hAnsi="华文楷体" w:hint="eastAsia"/>
+          <w:rFonts w:ascii="华文楷体" w:eastAsia="华文楷体" w:hAnsi="华文楷体"/>
           <w:sz w:val="24"/>
           <w:szCs w:val="24"/>
         </w:rPr>
@@ -1463,7 +1374,7 @@
         <w:spacing w:line="360" w:lineRule="auto"/>
         <w:ind w:left="851" w:firstLineChars="0" w:firstLine="0"/>
         <w:rPr>
-          <w:rFonts w:ascii="华文楷体" w:eastAsia="华文楷体" w:hAnsi="华文楷体" w:hint="eastAsia"/>
+          <w:rFonts w:ascii="华文楷体" w:eastAsia="华文楷体" w:hAnsi="华文楷体"/>
           <w:sz w:val="24"/>
           <w:szCs w:val="24"/>
         </w:rPr>
@@ -1483,7 +1394,7 @@
         <w:spacing w:line="360" w:lineRule="auto"/>
         <w:ind w:left="851" w:firstLineChars="0" w:firstLine="0"/>
         <w:rPr>
-          <w:rFonts w:ascii="华文楷体" w:eastAsia="华文楷体" w:hAnsi="华文楷体" w:hint="eastAsia"/>
+          <w:rFonts w:ascii="华文楷体" w:eastAsia="华文楷体" w:hAnsi="华文楷体"/>
           <w:sz w:val="24"/>
           <w:szCs w:val="24"/>
         </w:rPr>
@@ -1526,7 +1437,16 @@
           <w:sz w:val="24"/>
           <w:szCs w:val="24"/>
         </w:rPr>
-        <w:t>、优惠费用</w:t>
+        <w:t>、优惠费</w:t>
+      </w:r>
+      <w:r>
+        <w:rPr>
+          <w:rFonts w:ascii="华文楷体" w:eastAsia="华文楷体" w:hAnsi="华文楷体" w:hint="eastAsia"/>
+          <w:sz w:val="24"/>
+          <w:szCs w:val="24"/>
+        </w:rPr>
+        <w:lastRenderedPageBreak/>
+        <w:t>用</w:t>
       </w:r>
       <w:r>
         <w:rPr>
@@ -1571,7 +1491,7 @@
         <w:spacing w:line="360" w:lineRule="auto"/>
         <w:ind w:left="851" w:firstLineChars="0"/>
         <w:rPr>
-          <w:rFonts w:ascii="华文楷体" w:eastAsia="华文楷体" w:hAnsi="华文楷体" w:hint="eastAsia"/>
+          <w:rFonts w:ascii="华文楷体" w:eastAsia="华文楷体" w:hAnsi="华文楷体"/>
           <w:sz w:val="24"/>
           <w:szCs w:val="24"/>
         </w:rPr>
@@ -1603,25 +1523,14 @@
     </w:p>
     <w:p>
       <w:pPr>
-        <w:numPr>
-          <w:ilvl w:val="4"/>
-          <w:numId w:val="1"/>
-        </w:numPr>
-        <w:adjustRightInd w:val="0"/>
-        <w:snapToGrid w:val="0"/>
-        <w:spacing w:beforeLines="50" w:afterLines="50" w:line="360" w:lineRule="auto"/>
-        <w:outlineLvl w:val="4"/>
-        <w:rPr>
-          <w:rFonts w:ascii="华文楷体" w:eastAsia="华文楷体" w:hAnsi="华文楷体"/>
-          <w:sz w:val="28"/>
-          <w:szCs w:val="28"/>
-        </w:rPr>
-      </w:pPr>
-      <w:r>
-        <w:rPr>
-          <w:rFonts w:ascii="华文楷体" w:eastAsia="华文楷体" w:hAnsi="华文楷体" w:hint="eastAsia"/>
-          <w:sz w:val="28"/>
-          <w:szCs w:val="28"/>
+        <w:pStyle w:val="4"/>
+        <w:rPr>
+          <w:rFonts w:ascii="华文楷体" w:eastAsia="华文楷体" w:hAnsi="华文楷体"/>
+        </w:rPr>
+      </w:pPr>
+      <w:r>
+        <w:rPr>
+          <w:rFonts w:ascii="华文楷体" w:eastAsia="华文楷体" w:hAnsi="华文楷体" w:hint="eastAsia"/>
         </w:rPr>
         <w:t>收取物业费用</w:t>
       </w:r>
@@ -1632,7 +1541,7 @@
         <w:spacing w:line="360" w:lineRule="auto"/>
         <w:ind w:left="851" w:firstLineChars="0" w:firstLine="0"/>
         <w:rPr>
-          <w:rFonts w:ascii="华文楷体" w:eastAsia="华文楷体" w:hAnsi="华文楷体" w:hint="eastAsia"/>
+          <w:rFonts w:ascii="华文楷体" w:eastAsia="华文楷体" w:hAnsi="华文楷体"/>
           <w:sz w:val="24"/>
           <w:szCs w:val="24"/>
         </w:rPr>
@@ -1652,7 +1561,7 @@
         <w:spacing w:line="360" w:lineRule="auto"/>
         <w:ind w:left="851" w:firstLineChars="0" w:firstLine="0"/>
         <w:rPr>
-          <w:rFonts w:ascii="华文楷体" w:eastAsia="华文楷体" w:hAnsi="华文楷体" w:hint="eastAsia"/>
+          <w:rFonts w:ascii="华文楷体" w:eastAsia="华文楷体" w:hAnsi="华文楷体"/>
           <w:sz w:val="24"/>
           <w:szCs w:val="24"/>
         </w:rPr>
@@ -1679,16 +1588,7 @@
           <w:sz w:val="24"/>
           <w:szCs w:val="24"/>
         </w:rPr>
-        <w:t>商户名称、摊位号、费用、费用名目、缴费</w:t>
-      </w:r>
-      <w:r>
-        <w:rPr>
-          <w:rFonts w:ascii="华文楷体" w:eastAsia="华文楷体" w:hAnsi="华文楷体" w:hint="eastAsia"/>
-          <w:sz w:val="24"/>
-          <w:szCs w:val="24"/>
-        </w:rPr>
-        <w:lastRenderedPageBreak/>
-        <w:t>日期、缴费截止日期、经手人、备注、缴费状态。</w:t>
+        <w:t>商户名称、摊位号、费用、费用名目、缴费日期、缴费截止日期、经手人、备注、缴费状态。</w:t>
       </w:r>
     </w:p>
     <w:p>
@@ -1701,7 +1601,7 @@
         <w:spacing w:line="360" w:lineRule="auto"/>
         <w:ind w:left="851" w:firstLineChars="0"/>
         <w:rPr>
-          <w:rFonts w:ascii="华文楷体" w:eastAsia="华文楷体" w:hAnsi="华文楷体" w:hint="eastAsia"/>
+          <w:rFonts w:ascii="华文楷体" w:eastAsia="华文楷体" w:hAnsi="华文楷体"/>
           <w:sz w:val="24"/>
           <w:szCs w:val="24"/>
         </w:rPr>
@@ -1721,7 +1621,7 @@
         <w:spacing w:line="360" w:lineRule="auto"/>
         <w:ind w:left="851" w:firstLineChars="0" w:firstLine="0"/>
         <w:rPr>
-          <w:rFonts w:ascii="华文楷体" w:eastAsia="华文楷体" w:hAnsi="华文楷体" w:hint="eastAsia"/>
+          <w:rFonts w:ascii="华文楷体" w:eastAsia="华文楷体" w:hAnsi="华文楷体"/>
           <w:sz w:val="24"/>
           <w:szCs w:val="24"/>
         </w:rPr>
@@ -1741,7 +1641,7 @@
         <w:spacing w:line="360" w:lineRule="auto"/>
         <w:ind w:left="851" w:firstLineChars="0" w:firstLine="0"/>
         <w:rPr>
-          <w:rFonts w:ascii="华文楷体" w:eastAsia="华文楷体" w:hAnsi="华文楷体" w:hint="eastAsia"/>
+          <w:rFonts w:ascii="华文楷体" w:eastAsia="华文楷体" w:hAnsi="华文楷体"/>
           <w:sz w:val="24"/>
           <w:szCs w:val="24"/>
         </w:rPr>
@@ -1781,7 +1681,7 @@
         <w:spacing w:line="360" w:lineRule="auto"/>
         <w:ind w:left="851" w:firstLineChars="0"/>
         <w:rPr>
-          <w:rFonts w:ascii="华文楷体" w:eastAsia="华文楷体" w:hAnsi="华文楷体" w:hint="eastAsia"/>
+          <w:rFonts w:ascii="华文楷体" w:eastAsia="华文楷体" w:hAnsi="华文楷体"/>
           <w:sz w:val="24"/>
           <w:szCs w:val="24"/>
         </w:rPr>
@@ -1809,26 +1709,18 @@
         <w:spacing w:line="360" w:lineRule="auto"/>
         <w:ind w:left="851" w:firstLineChars="0" w:firstLine="0"/>
         <w:rPr>
-          <w:rFonts w:ascii="华文楷体" w:eastAsia="华文楷体" w:hAnsi="华文楷体" w:hint="eastAsia"/>
-          <w:sz w:val="24"/>
-          <w:szCs w:val="24"/>
-        </w:rPr>
-      </w:pPr>
-      <w:r>
-        <w:rPr>
-          <w:rFonts w:ascii="华文楷体" w:eastAsia="华文楷体" w:hAnsi="华文楷体" w:hint="eastAsia"/>
-          <w:sz w:val="24"/>
-          <w:szCs w:val="24"/>
-        </w:rPr>
-        <w:t>合同号、商户号、商户名称、摊位号、费用、费用名目、缴费截止日期、经手人、备注，缴费状态为：待缴费</w:t>
-      </w:r>
-      <w:r>
-        <w:rPr>
-          <w:rFonts w:ascii="华文楷体" w:eastAsia="华文楷体" w:hAnsi="华文楷体" w:hint="eastAsia"/>
-          <w:sz w:val="24"/>
-          <w:szCs w:val="24"/>
-        </w:rPr>
-        <w:t>。</w:t>
+          <w:rFonts w:ascii="华文楷体" w:eastAsia="华文楷体" w:hAnsi="华文楷体"/>
+          <w:sz w:val="24"/>
+          <w:szCs w:val="24"/>
+        </w:rPr>
+      </w:pPr>
+      <w:r>
+        <w:rPr>
+          <w:rFonts w:ascii="华文楷体" w:eastAsia="华文楷体" w:hAnsi="华文楷体" w:hint="eastAsia"/>
+          <w:sz w:val="24"/>
+          <w:szCs w:val="24"/>
+        </w:rPr>
+        <w:t>合同号、商户号、商户名称、摊位号、费用、费用名目、缴费截止日期、经手人、备注，缴费状态为：待缴费。</w:t>
       </w:r>
     </w:p>
     <w:p>
@@ -1841,7 +1733,7 @@
         <w:spacing w:line="360" w:lineRule="auto"/>
         <w:ind w:left="851" w:firstLineChars="0"/>
         <w:rPr>
-          <w:rFonts w:ascii="华文楷体" w:eastAsia="华文楷体" w:hAnsi="华文楷体" w:hint="eastAsia"/>
+          <w:rFonts w:ascii="华文楷体" w:eastAsia="华文楷体" w:hAnsi="华文楷体"/>
           <w:sz w:val="24"/>
           <w:szCs w:val="24"/>
         </w:rPr>
@@ -1869,26 +1761,18 @@
         <w:spacing w:line="360" w:lineRule="auto"/>
         <w:ind w:left="851" w:firstLineChars="0" w:firstLine="0"/>
         <w:rPr>
-          <w:rFonts w:ascii="华文楷体" w:eastAsia="华文楷体" w:hAnsi="华文楷体" w:hint="eastAsia"/>
-          <w:sz w:val="24"/>
-          <w:szCs w:val="24"/>
-        </w:rPr>
-      </w:pPr>
-      <w:r>
-        <w:rPr>
-          <w:rFonts w:ascii="华文楷体" w:eastAsia="华文楷体" w:hAnsi="华文楷体" w:hint="eastAsia"/>
-          <w:sz w:val="24"/>
-          <w:szCs w:val="24"/>
-        </w:rPr>
-        <w:t>单据号、费用、费用名目、缴费日期、缴费截止日期、</w:t>
-      </w:r>
-      <w:r>
-        <w:rPr>
-          <w:rFonts w:ascii="华文楷体" w:eastAsia="华文楷体" w:hAnsi="华文楷体" w:hint="eastAsia"/>
-          <w:sz w:val="24"/>
-          <w:szCs w:val="24"/>
-        </w:rPr>
-        <w:t>备注、缴费状态。</w:t>
+          <w:rFonts w:ascii="华文楷体" w:eastAsia="华文楷体" w:hAnsi="华文楷体"/>
+          <w:sz w:val="24"/>
+          <w:szCs w:val="24"/>
+        </w:rPr>
+      </w:pPr>
+      <w:r>
+        <w:rPr>
+          <w:rFonts w:ascii="华文楷体" w:eastAsia="华文楷体" w:hAnsi="华文楷体" w:hint="eastAsia"/>
+          <w:sz w:val="24"/>
+          <w:szCs w:val="24"/>
+        </w:rPr>
+        <w:t>单据号、费用、费用名目、缴费日期、缴费截止日期、备注、缴费状态。</w:t>
       </w:r>
     </w:p>
     <w:p>
@@ -1897,7 +1781,7 @@
         <w:spacing w:line="360" w:lineRule="auto"/>
         <w:ind w:left="851" w:firstLineChars="0" w:firstLine="0"/>
         <w:rPr>
-          <w:rFonts w:ascii="华文楷体" w:eastAsia="华文楷体" w:hAnsi="华文楷体" w:hint="eastAsia"/>
+          <w:rFonts w:ascii="华文楷体" w:eastAsia="华文楷体" w:hAnsi="华文楷体"/>
           <w:sz w:val="24"/>
           <w:szCs w:val="24"/>
         </w:rPr>
@@ -1921,7 +1805,7 @@
         <w:spacing w:line="360" w:lineRule="auto"/>
         <w:ind w:left="851" w:firstLineChars="0"/>
         <w:rPr>
-          <w:rFonts w:ascii="华文楷体" w:eastAsia="华文楷体" w:hAnsi="华文楷体" w:hint="eastAsia"/>
+          <w:rFonts w:ascii="华文楷体" w:eastAsia="华文楷体" w:hAnsi="华文楷体"/>
           <w:sz w:val="24"/>
           <w:szCs w:val="24"/>
         </w:rPr>
@@ -1937,26 +1821,16 @@
     </w:p>
     <w:p>
       <w:pPr>
-        <w:numPr>
-          <w:ilvl w:val="4"/>
-          <w:numId w:val="1"/>
-        </w:numPr>
-        <w:adjustRightInd w:val="0"/>
-        <w:snapToGrid w:val="0"/>
-        <w:spacing w:beforeLines="50" w:afterLines="50" w:line="360" w:lineRule="auto"/>
-        <w:outlineLvl w:val="4"/>
-        <w:rPr>
-          <w:rFonts w:ascii="华文楷体" w:eastAsia="华文楷体" w:hAnsi="华文楷体"/>
-          <w:sz w:val="28"/>
-          <w:szCs w:val="28"/>
-        </w:rPr>
-      </w:pPr>
-      <w:r>
-        <w:rPr>
-          <w:rFonts w:ascii="华文楷体" w:eastAsia="华文楷体" w:hAnsi="华文楷体" w:hint="eastAsia"/>
-          <w:sz w:val="28"/>
-          <w:szCs w:val="28"/>
-        </w:rPr>
+        <w:pStyle w:val="4"/>
+        <w:rPr>
+          <w:rFonts w:ascii="华文楷体" w:eastAsia="华文楷体" w:hAnsi="华文楷体"/>
+        </w:rPr>
+      </w:pPr>
+      <w:r>
+        <w:rPr>
+          <w:rFonts w:ascii="华文楷体" w:eastAsia="华文楷体" w:hAnsi="华文楷体" w:hint="eastAsia"/>
+        </w:rPr>
+        <w:lastRenderedPageBreak/>
         <w:t>综合费用查询</w:t>
       </w:r>
     </w:p>
@@ -1970,7 +1844,7 @@
         <w:spacing w:line="360" w:lineRule="auto"/>
         <w:ind w:left="851" w:firstLineChars="0"/>
         <w:rPr>
-          <w:rFonts w:ascii="华文楷体" w:eastAsia="华文楷体" w:hAnsi="华文楷体" w:hint="eastAsia"/>
+          <w:rFonts w:ascii="华文楷体" w:eastAsia="华文楷体" w:hAnsi="华文楷体"/>
           <w:sz w:val="24"/>
           <w:szCs w:val="24"/>
         </w:rPr>
@@ -2002,7 +1876,7 @@
         <w:spacing w:line="360" w:lineRule="auto"/>
         <w:ind w:left="851" w:firstLineChars="0"/>
         <w:rPr>
-          <w:rFonts w:ascii="华文楷体" w:eastAsia="华文楷体" w:hAnsi="华文楷体" w:hint="eastAsia"/>
+          <w:rFonts w:ascii="华文楷体" w:eastAsia="华文楷体" w:hAnsi="华文楷体"/>
           <w:sz w:val="24"/>
           <w:szCs w:val="24"/>
         </w:rPr>
@@ -2026,7 +1900,7 @@
         <w:spacing w:line="360" w:lineRule="auto"/>
         <w:ind w:left="851" w:firstLineChars="0"/>
         <w:rPr>
-          <w:rFonts w:ascii="华文楷体" w:eastAsia="华文楷体" w:hAnsi="华文楷体" w:hint="eastAsia"/>
+          <w:rFonts w:ascii="华文楷体" w:eastAsia="华文楷体" w:hAnsi="华文楷体"/>
           <w:sz w:val="24"/>
           <w:szCs w:val="24"/>
         </w:rPr>
@@ -2046,7 +1920,7 @@
         <w:spacing w:line="360" w:lineRule="auto"/>
         <w:ind w:left="851" w:firstLineChars="0" w:firstLine="0"/>
         <w:rPr>
-          <w:rFonts w:ascii="华文楷体" w:eastAsia="华文楷体" w:hAnsi="华文楷体" w:hint="eastAsia"/>
+          <w:rFonts w:ascii="华文楷体" w:eastAsia="华文楷体" w:hAnsi="华文楷体"/>
           <w:sz w:val="24"/>
           <w:szCs w:val="24"/>
         </w:rPr>
@@ -2062,61 +1936,28 @@
     </w:p>
     <w:p>
       <w:pPr>
-        <w:numPr>
-          <w:ilvl w:val="3"/>
-          <w:numId w:val="1"/>
-        </w:numPr>
-        <w:adjustRightInd w:val="0"/>
-        <w:snapToGrid w:val="0"/>
-        <w:spacing w:beforeLines="50" w:afterLines="50" w:line="360" w:lineRule="auto"/>
-        <w:outlineLvl w:val="3"/>
-        <w:rPr>
-          <w:rFonts w:ascii="华文楷体" w:eastAsia="华文楷体" w:hAnsi="华文楷体"/>
-          <w:b/>
-          <w:sz w:val="28"/>
-          <w:szCs w:val="28"/>
-        </w:rPr>
-      </w:pPr>
-      <w:r>
-        <w:rPr>
-          <w:rFonts w:ascii="华文楷体" w:eastAsia="华文楷体" w:hAnsi="华文楷体" w:hint="eastAsia"/>
-          <w:b/>
-          <w:sz w:val="28"/>
-          <w:szCs w:val="28"/>
-        </w:rPr>
-        <w:t>可选</w:t>
-      </w:r>
-      <w:r>
-        <w:rPr>
-          <w:rFonts w:ascii="华文楷体" w:eastAsia="华文楷体" w:hAnsi="华文楷体" w:hint="eastAsia"/>
-          <w:b/>
-          <w:sz w:val="28"/>
-          <w:szCs w:val="28"/>
-        </w:rPr>
-        <w:t>事件流</w:t>
-      </w:r>
-    </w:p>
-    <w:p>
-      <w:pPr>
-        <w:numPr>
-          <w:ilvl w:val="4"/>
-          <w:numId w:val="1"/>
-        </w:numPr>
-        <w:adjustRightInd w:val="0"/>
-        <w:snapToGrid w:val="0"/>
-        <w:spacing w:beforeLines="50" w:afterLines="50" w:line="360" w:lineRule="auto"/>
-        <w:outlineLvl w:val="4"/>
-        <w:rPr>
-          <w:rFonts w:ascii="华文楷体" w:eastAsia="华文楷体" w:hAnsi="华文楷体"/>
-          <w:sz w:val="28"/>
-          <w:szCs w:val="28"/>
-        </w:rPr>
-      </w:pPr>
-      <w:r>
-        <w:rPr>
-          <w:rFonts w:ascii="华文楷体" w:eastAsia="华文楷体" w:hAnsi="华文楷体" w:hint="eastAsia"/>
-          <w:sz w:val="28"/>
-          <w:szCs w:val="28"/>
+        <w:pStyle w:val="3"/>
+        <w:rPr>
+          <w:rFonts w:ascii="华文楷体" w:eastAsia="华文楷体" w:hAnsi="华文楷体"/>
+        </w:rPr>
+      </w:pPr>
+      <w:r>
+        <w:rPr>
+          <w:rFonts w:ascii="华文楷体" w:eastAsia="华文楷体" w:hAnsi="华文楷体" w:hint="eastAsia"/>
+        </w:rPr>
+        <w:t>可选事件流</w:t>
+      </w:r>
+    </w:p>
+    <w:p>
+      <w:pPr>
+        <w:pStyle w:val="4"/>
+        <w:rPr>
+          <w:rFonts w:ascii="华文楷体" w:eastAsia="华文楷体" w:hAnsi="华文楷体"/>
+        </w:rPr>
+      </w:pPr>
+      <w:r>
+        <w:rPr>
+          <w:rFonts w:ascii="华文楷体" w:eastAsia="华文楷体" w:hAnsi="华文楷体" w:hint="eastAsia"/>
         </w:rPr>
         <w:t>定金管理</w:t>
       </w:r>
@@ -2131,18 +1972,17 @@
         <w:spacing w:line="360" w:lineRule="auto"/>
         <w:ind w:left="851" w:firstLineChars="0"/>
         <w:rPr>
-          <w:rFonts w:ascii="华文楷体" w:eastAsia="华文楷体" w:hAnsi="华文楷体" w:hint="eastAsia"/>
-          <w:sz w:val="24"/>
-          <w:szCs w:val="24"/>
-        </w:rPr>
-      </w:pPr>
-      <w:r>
-        <w:rPr>
-          <w:rFonts w:ascii="华文楷体" w:eastAsia="华文楷体" w:hAnsi="华文楷体" w:hint="eastAsia"/>
-          <w:sz w:val="24"/>
-          <w:szCs w:val="24"/>
-        </w:rPr>
-        <w:lastRenderedPageBreak/>
+          <w:rFonts w:ascii="华文楷体" w:eastAsia="华文楷体" w:hAnsi="华文楷体"/>
+          <w:sz w:val="24"/>
+          <w:szCs w:val="24"/>
+        </w:rPr>
+      </w:pPr>
+      <w:r>
+        <w:rPr>
+          <w:rFonts w:ascii="华文楷体" w:eastAsia="华文楷体" w:hAnsi="华文楷体" w:hint="eastAsia"/>
+          <w:sz w:val="24"/>
+          <w:szCs w:val="24"/>
+        </w:rPr>
         <w:t>财务人员进入系统查询为缴纳定金的用户添加定金信息</w:t>
       </w:r>
     </w:p>
@@ -2152,7 +1992,7 @@
         <w:spacing w:line="360" w:lineRule="auto"/>
         <w:ind w:left="851" w:firstLineChars="0" w:firstLine="0"/>
         <w:rPr>
-          <w:rFonts w:ascii="华文楷体" w:eastAsia="华文楷体" w:hAnsi="华文楷体" w:hint="eastAsia"/>
+          <w:rFonts w:ascii="华文楷体" w:eastAsia="华文楷体" w:hAnsi="华文楷体"/>
           <w:sz w:val="24"/>
           <w:szCs w:val="24"/>
         </w:rPr>
@@ -2172,7 +2012,7 @@
         <w:spacing w:line="360" w:lineRule="auto"/>
         <w:ind w:left="851" w:firstLineChars="0" w:firstLine="0"/>
         <w:rPr>
-          <w:rFonts w:ascii="华文楷体" w:eastAsia="华文楷体" w:hAnsi="华文楷体" w:hint="eastAsia"/>
+          <w:rFonts w:ascii="华文楷体" w:eastAsia="华文楷体" w:hAnsi="华文楷体"/>
           <w:sz w:val="24"/>
           <w:szCs w:val="24"/>
         </w:rPr>
@@ -2212,7 +2052,7 @@
         <w:spacing w:line="360" w:lineRule="auto"/>
         <w:ind w:left="851" w:firstLineChars="0"/>
         <w:rPr>
-          <w:rFonts w:ascii="华文楷体" w:eastAsia="华文楷体" w:hAnsi="华文楷体" w:hint="eastAsia"/>
+          <w:rFonts w:ascii="华文楷体" w:eastAsia="华文楷体" w:hAnsi="华文楷体"/>
           <w:sz w:val="24"/>
           <w:szCs w:val="24"/>
         </w:rPr>
@@ -2232,7 +2072,7 @@
         <w:spacing w:line="360" w:lineRule="auto"/>
         <w:ind w:left="851" w:firstLineChars="0" w:firstLine="0"/>
         <w:rPr>
-          <w:rFonts w:ascii="华文楷体" w:eastAsia="华文楷体" w:hAnsi="华文楷体" w:hint="eastAsia"/>
+          <w:rFonts w:ascii="华文楷体" w:eastAsia="华文楷体" w:hAnsi="华文楷体"/>
           <w:sz w:val="24"/>
           <w:szCs w:val="24"/>
         </w:rPr>
@@ -2252,7 +2092,7 @@
         <w:spacing w:line="360" w:lineRule="auto"/>
         <w:ind w:left="851" w:firstLineChars="0" w:firstLine="0"/>
         <w:rPr>
-          <w:rFonts w:ascii="华文楷体" w:eastAsia="华文楷体" w:hAnsi="华文楷体" w:hint="eastAsia"/>
+          <w:rFonts w:ascii="华文楷体" w:eastAsia="华文楷体" w:hAnsi="华文楷体"/>
           <w:sz w:val="24"/>
           <w:szCs w:val="24"/>
         </w:rPr>
@@ -2276,7 +2116,7 @@
         <w:spacing w:line="360" w:lineRule="auto"/>
         <w:ind w:left="851" w:firstLineChars="0"/>
         <w:rPr>
-          <w:rFonts w:ascii="华文楷体" w:eastAsia="华文楷体" w:hAnsi="华文楷体" w:hint="eastAsia"/>
+          <w:rFonts w:ascii="华文楷体" w:eastAsia="华文楷体" w:hAnsi="华文楷体"/>
           <w:sz w:val="24"/>
           <w:szCs w:val="24"/>
         </w:rPr>
@@ -2300,7 +2140,7 @@
         <w:spacing w:line="360" w:lineRule="auto"/>
         <w:ind w:left="851" w:firstLineChars="0"/>
         <w:rPr>
-          <w:rFonts w:ascii="华文楷体" w:eastAsia="华文楷体" w:hAnsi="华文楷体" w:hint="eastAsia"/>
+          <w:rFonts w:ascii="华文楷体" w:eastAsia="华文楷体" w:hAnsi="华文楷体"/>
           <w:sz w:val="24"/>
           <w:szCs w:val="24"/>
         </w:rPr>
@@ -2320,34 +2160,24 @@
         <w:spacing w:line="360" w:lineRule="auto"/>
         <w:ind w:left="851" w:firstLineChars="0" w:firstLine="0"/>
         <w:rPr>
-          <w:rFonts w:ascii="华文楷体" w:eastAsia="华文楷体" w:hAnsi="华文楷体" w:hint="eastAsia"/>
-          <w:sz w:val="24"/>
-          <w:szCs w:val="24"/>
-        </w:rPr>
-      </w:pPr>
-    </w:p>
-    <w:p>
-      <w:pPr>
-        <w:numPr>
-          <w:ilvl w:val="4"/>
-          <w:numId w:val="1"/>
-        </w:numPr>
-        <w:adjustRightInd w:val="0"/>
-        <w:snapToGrid w:val="0"/>
-        <w:spacing w:beforeLines="50" w:afterLines="50" w:line="360" w:lineRule="auto"/>
-        <w:outlineLvl w:val="4"/>
-        <w:rPr>
-          <w:rFonts w:ascii="华文楷体" w:eastAsia="华文楷体" w:hAnsi="华文楷体"/>
-          <w:sz w:val="28"/>
-          <w:szCs w:val="28"/>
-        </w:rPr>
-      </w:pPr>
-      <w:r>
-        <w:rPr>
-          <w:rFonts w:ascii="华文楷体" w:eastAsia="华文楷体" w:hAnsi="华文楷体" w:hint="eastAsia"/>
-          <w:sz w:val="28"/>
-          <w:szCs w:val="28"/>
-        </w:rPr>
+          <w:rFonts w:ascii="华文楷体" w:eastAsia="华文楷体" w:hAnsi="华文楷体"/>
+          <w:sz w:val="24"/>
+          <w:szCs w:val="24"/>
+        </w:rPr>
+      </w:pPr>
+    </w:p>
+    <w:p>
+      <w:pPr>
+        <w:pStyle w:val="4"/>
+        <w:rPr>
+          <w:rFonts w:ascii="华文楷体" w:eastAsia="华文楷体" w:hAnsi="华文楷体"/>
+        </w:rPr>
+      </w:pPr>
+      <w:r>
+        <w:rPr>
+          <w:rFonts w:ascii="华文楷体" w:eastAsia="华文楷体" w:hAnsi="华文楷体" w:hint="eastAsia"/>
+        </w:rPr>
+        <w:lastRenderedPageBreak/>
         <w:t>收费管理</w:t>
       </w:r>
     </w:p>
@@ -2361,7 +2191,7 @@
         <w:spacing w:line="360" w:lineRule="auto"/>
         <w:ind w:left="851" w:firstLineChars="0"/>
         <w:rPr>
-          <w:rFonts w:ascii="华文楷体" w:eastAsia="华文楷体" w:hAnsi="华文楷体" w:hint="eastAsia"/>
+          <w:rFonts w:ascii="华文楷体" w:eastAsia="华文楷体" w:hAnsi="华文楷体"/>
           <w:sz w:val="24"/>
           <w:szCs w:val="24"/>
         </w:rPr>
@@ -2381,7 +2211,7 @@
         <w:spacing w:line="360" w:lineRule="auto"/>
         <w:ind w:left="851" w:firstLineChars="0" w:firstLine="0"/>
         <w:rPr>
-          <w:rFonts w:ascii="华文楷体" w:eastAsia="华文楷体" w:hAnsi="华文楷体" w:hint="eastAsia"/>
+          <w:rFonts w:ascii="华文楷体" w:eastAsia="华文楷体" w:hAnsi="华文楷体"/>
           <w:sz w:val="24"/>
           <w:szCs w:val="24"/>
         </w:rPr>
@@ -2401,7 +2231,7 @@
         <w:spacing w:line="360" w:lineRule="auto"/>
         <w:ind w:left="851" w:firstLineChars="0" w:firstLine="0"/>
         <w:rPr>
-          <w:rFonts w:ascii="华文楷体" w:eastAsia="华文楷体" w:hAnsi="华文楷体" w:hint="eastAsia"/>
+          <w:rFonts w:ascii="华文楷体" w:eastAsia="华文楷体" w:hAnsi="华文楷体"/>
           <w:sz w:val="24"/>
           <w:szCs w:val="24"/>
         </w:rPr>
@@ -2441,7 +2271,7 @@
         <w:spacing w:line="360" w:lineRule="auto"/>
         <w:ind w:left="851" w:firstLineChars="0"/>
         <w:rPr>
-          <w:rFonts w:ascii="华文楷体" w:eastAsia="华文楷体" w:hAnsi="华文楷体" w:hint="eastAsia"/>
+          <w:rFonts w:ascii="华文楷体" w:eastAsia="华文楷体" w:hAnsi="华文楷体"/>
           <w:sz w:val="24"/>
           <w:szCs w:val="24"/>
         </w:rPr>
@@ -2461,7 +2291,7 @@
         <w:spacing w:line="360" w:lineRule="auto"/>
         <w:ind w:left="851" w:firstLineChars="0" w:firstLine="0"/>
         <w:rPr>
-          <w:rFonts w:ascii="华文楷体" w:eastAsia="华文楷体" w:hAnsi="华文楷体" w:hint="eastAsia"/>
+          <w:rFonts w:ascii="华文楷体" w:eastAsia="华文楷体" w:hAnsi="华文楷体"/>
           <w:sz w:val="24"/>
           <w:szCs w:val="24"/>
         </w:rPr>
@@ -2481,7 +2311,7 @@
         <w:spacing w:line="360" w:lineRule="auto"/>
         <w:ind w:left="851" w:firstLineChars="0" w:firstLine="0"/>
         <w:rPr>
-          <w:rFonts w:ascii="华文楷体" w:eastAsia="华文楷体" w:hAnsi="华文楷体" w:hint="eastAsia"/>
+          <w:rFonts w:ascii="华文楷体" w:eastAsia="华文楷体" w:hAnsi="华文楷体"/>
           <w:sz w:val="24"/>
           <w:szCs w:val="24"/>
         </w:rPr>
@@ -2505,7 +2335,7 @@
         <w:spacing w:line="360" w:lineRule="auto"/>
         <w:ind w:left="851" w:firstLineChars="0"/>
         <w:rPr>
-          <w:rFonts w:ascii="华文楷体" w:eastAsia="华文楷体" w:hAnsi="华文楷体" w:hint="eastAsia"/>
+          <w:rFonts w:ascii="华文楷体" w:eastAsia="华文楷体" w:hAnsi="华文楷体"/>
           <w:sz w:val="24"/>
           <w:szCs w:val="24"/>
         </w:rPr>
@@ -2561,54 +2391,30 @@
         <w:spacing w:line="360" w:lineRule="auto"/>
         <w:ind w:left="851" w:firstLineChars="0"/>
         <w:rPr>
-          <w:rFonts w:ascii="华文楷体" w:eastAsia="华文楷体" w:hAnsi="华文楷体" w:hint="eastAsia"/>
-          <w:sz w:val="24"/>
-          <w:szCs w:val="24"/>
-        </w:rPr>
-      </w:pPr>
-      <w:r>
-        <w:rPr>
-          <w:rFonts w:ascii="华文楷体" w:eastAsia="华文楷体" w:hAnsi="华文楷体" w:hint="eastAsia"/>
-          <w:sz w:val="24"/>
-          <w:szCs w:val="24"/>
-        </w:rPr>
-        <w:lastRenderedPageBreak/>
+          <w:rFonts w:ascii="华文楷体" w:eastAsia="华文楷体" w:hAnsi="华文楷体"/>
+          <w:sz w:val="24"/>
+          <w:szCs w:val="24"/>
+        </w:rPr>
+      </w:pPr>
+      <w:r>
+        <w:rPr>
+          <w:rFonts w:ascii="华文楷体" w:eastAsia="华文楷体" w:hAnsi="华文楷体" w:hint="eastAsia"/>
+          <w:sz w:val="24"/>
+          <w:szCs w:val="24"/>
+        </w:rPr>
         <w:t>为制定的收费条目添加退费信息，说明参见退费管理。</w:t>
       </w:r>
     </w:p>
     <w:p>
       <w:pPr>
-        <w:pStyle w:val="aa"/>
-        <w:spacing w:line="360" w:lineRule="auto"/>
-        <w:ind w:left="851" w:firstLineChars="0" w:firstLine="0"/>
-        <w:rPr>
-          <w:rFonts w:ascii="华文楷体" w:eastAsia="华文楷体" w:hAnsi="华文楷体" w:hint="eastAsia"/>
-          <w:sz w:val="24"/>
-          <w:szCs w:val="24"/>
-        </w:rPr>
-      </w:pPr>
-    </w:p>
-    <w:p>
-      <w:pPr>
-        <w:numPr>
-          <w:ilvl w:val="4"/>
-          <w:numId w:val="1"/>
-        </w:numPr>
-        <w:adjustRightInd w:val="0"/>
-        <w:snapToGrid w:val="0"/>
-        <w:spacing w:beforeLines="50" w:afterLines="50" w:line="360" w:lineRule="auto"/>
-        <w:outlineLvl w:val="4"/>
-        <w:rPr>
-          <w:rFonts w:ascii="华文楷体" w:eastAsia="华文楷体" w:hAnsi="华文楷体" w:hint="eastAsia"/>
-          <w:sz w:val="28"/>
-          <w:szCs w:val="28"/>
-        </w:rPr>
-      </w:pPr>
-      <w:r>
-        <w:rPr>
-          <w:rFonts w:ascii="华文楷体" w:eastAsia="华文楷体" w:hAnsi="华文楷体" w:hint="eastAsia"/>
-          <w:sz w:val="28"/>
-          <w:szCs w:val="28"/>
+        <w:pStyle w:val="4"/>
+        <w:rPr>
+          <w:rFonts w:ascii="华文楷体" w:eastAsia="华文楷体" w:hAnsi="华文楷体"/>
+        </w:rPr>
+      </w:pPr>
+      <w:r>
+        <w:rPr>
+          <w:rFonts w:ascii="华文楷体" w:eastAsia="华文楷体" w:hAnsi="华文楷体" w:hint="eastAsia"/>
         </w:rPr>
         <w:t>退费管理</w:t>
       </w:r>
@@ -2623,7 +2429,7 @@
         <w:spacing w:line="360" w:lineRule="auto"/>
         <w:ind w:left="851" w:firstLineChars="0"/>
         <w:rPr>
-          <w:rFonts w:ascii="华文楷体" w:eastAsia="华文楷体" w:hAnsi="华文楷体" w:hint="eastAsia"/>
+          <w:rFonts w:ascii="华文楷体" w:eastAsia="华文楷体" w:hAnsi="华文楷体"/>
           <w:sz w:val="24"/>
           <w:szCs w:val="24"/>
         </w:rPr>
@@ -2643,7 +2449,7 @@
         <w:spacing w:line="360" w:lineRule="auto"/>
         <w:ind w:left="851" w:firstLineChars="0" w:firstLine="0"/>
         <w:rPr>
-          <w:rFonts w:ascii="华文楷体" w:eastAsia="华文楷体" w:hAnsi="华文楷体" w:hint="eastAsia"/>
+          <w:rFonts w:ascii="华文楷体" w:eastAsia="华文楷体" w:hAnsi="华文楷体"/>
           <w:sz w:val="24"/>
           <w:szCs w:val="24"/>
         </w:rPr>
@@ -2663,7 +2469,7 @@
         <w:spacing w:line="360" w:lineRule="auto"/>
         <w:ind w:left="851" w:firstLineChars="0" w:firstLine="0"/>
         <w:rPr>
-          <w:rFonts w:ascii="华文楷体" w:eastAsia="华文楷体" w:hAnsi="华文楷体" w:hint="eastAsia"/>
+          <w:rFonts w:ascii="华文楷体" w:eastAsia="华文楷体" w:hAnsi="华文楷体"/>
           <w:sz w:val="24"/>
           <w:szCs w:val="24"/>
         </w:rPr>
@@ -2687,7 +2493,7 @@
         <w:spacing w:line="360" w:lineRule="auto"/>
         <w:ind w:left="851" w:firstLineChars="0"/>
         <w:rPr>
-          <w:rFonts w:ascii="华文楷体" w:eastAsia="华文楷体" w:hAnsi="华文楷体" w:hint="eastAsia"/>
+          <w:rFonts w:ascii="华文楷体" w:eastAsia="华文楷体" w:hAnsi="华文楷体"/>
           <w:sz w:val="24"/>
           <w:szCs w:val="24"/>
         </w:rPr>
@@ -2707,7 +2513,7 @@
         <w:spacing w:line="360" w:lineRule="auto"/>
         <w:ind w:left="851" w:firstLineChars="0" w:firstLine="0"/>
         <w:rPr>
-          <w:rFonts w:ascii="华文楷体" w:eastAsia="华文楷体" w:hAnsi="华文楷体" w:hint="eastAsia"/>
+          <w:rFonts w:ascii="华文楷体" w:eastAsia="华文楷体" w:hAnsi="华文楷体"/>
           <w:sz w:val="24"/>
           <w:szCs w:val="24"/>
         </w:rPr>
@@ -2727,7 +2533,7 @@
         <w:spacing w:line="360" w:lineRule="auto"/>
         <w:ind w:left="851" w:firstLineChars="0" w:firstLine="0"/>
         <w:rPr>
-          <w:rFonts w:ascii="华文楷体" w:eastAsia="华文楷体" w:hAnsi="华文楷体" w:hint="eastAsia"/>
+          <w:rFonts w:ascii="华文楷体" w:eastAsia="华文楷体" w:hAnsi="华文楷体"/>
           <w:sz w:val="24"/>
           <w:szCs w:val="24"/>
         </w:rPr>
@@ -2762,36 +2568,55 @@
           <w:sz w:val="24"/>
           <w:szCs w:val="24"/>
         </w:rPr>
+        <w:lastRenderedPageBreak/>
         <w:t>财务人员可以编辑或删除退费内容。</w:t>
       </w:r>
     </w:p>
     <w:p>
       <w:pPr>
+        <w:pStyle w:val="1"/>
+        <w:rPr>
+          <w:rFonts w:ascii="华文楷体" w:eastAsia="华文楷体" w:hAnsi="华文楷体" w:hint="eastAsia"/>
+        </w:rPr>
+      </w:pPr>
+      <w:r>
+        <w:rPr>
+          <w:rFonts w:ascii="华文楷体" w:eastAsia="华文楷体" w:hAnsi="华文楷体" w:hint="eastAsia"/>
+        </w:rPr>
+        <w:t>流程图</w:t>
+      </w:r>
+    </w:p>
+    <w:p>
+      <w:pPr>
+        <w:pStyle w:val="1"/>
+        <w:rPr>
+          <w:rFonts w:ascii="华文楷体" w:eastAsia="华文楷体" w:hAnsi="华文楷体" w:hint="eastAsia"/>
+        </w:rPr>
+      </w:pPr>
+      <w:r>
+        <w:rPr>
+          <w:rFonts w:ascii="华文楷体" w:eastAsia="华文楷体" w:hAnsi="华文楷体" w:hint="eastAsia"/>
+        </w:rPr>
+        <w:t>补充业务说明</w:t>
+      </w:r>
+    </w:p>
+    <w:p>
+      <w:pPr>
+        <w:pStyle w:val="aa"/>
         <w:numPr>
-          <w:ilvl w:val="2"/>
-          <w:numId w:val="1"/>
+          <w:ilvl w:val="0"/>
+          <w:numId w:val="42"/>
         </w:numPr>
-        <w:tabs>
-          <w:tab w:val="clear" w:pos="1080"/>
-          <w:tab w:val="num" w:pos="735"/>
-        </w:tabs>
-        <w:adjustRightInd w:val="0"/>
-        <w:snapToGrid w:val="0"/>
-        <w:spacing w:beforeLines="50" w:afterLines="50" w:line="360" w:lineRule="auto"/>
-        <w:outlineLvl w:val="2"/>
-        <w:rPr>
-          <w:rFonts w:ascii="华文楷体" w:eastAsia="华文楷体" w:hAnsi="华文楷体"/>
-          <w:sz w:val="28"/>
-          <w:szCs w:val="28"/>
-        </w:rPr>
-      </w:pPr>
-      <w:r>
-        <w:rPr>
-          <w:rFonts w:ascii="华文楷体" w:eastAsia="华文楷体" w:hAnsi="华文楷体" w:hint="eastAsia"/>
-          <w:sz w:val="28"/>
-          <w:szCs w:val="28"/>
-        </w:rPr>
-        <w:t>财务数据内容</w:t>
+        <w:ind w:firstLineChars="0"/>
+        <w:rPr>
+          <w:rFonts w:ascii="华文楷体" w:eastAsia="华文楷体" w:hAnsi="华文楷体"/>
+        </w:rPr>
+      </w:pPr>
+      <w:r>
+        <w:rPr>
+          <w:rFonts w:ascii="华文楷体" w:eastAsia="华文楷体" w:hAnsi="华文楷体" w:hint="eastAsia"/>
+        </w:rPr>
+        <w:t>财务数据内容：</w:t>
       </w:r>
     </w:p>
     <w:p>
@@ -3005,7 +2830,6 @@
                 <w:rFonts w:ascii="华文楷体" w:eastAsia="华文楷体" w:hAnsi="华文楷体" w:hint="eastAsia"/>
                 <w:sz w:val="24"/>
               </w:rPr>
-              <w:lastRenderedPageBreak/>
               <w:t>活动管理</w:t>
             </w:r>
           </w:p>
@@ -3213,7 +3037,15 @@
           <w:rFonts w:ascii="华文楷体" w:eastAsia="华文楷体" w:hAnsi="华文楷体" w:hint="eastAsia"/>
           <w:sz w:val="24"/>
         </w:rPr>
-        <w:t>应缴额、实缴额、经手人、应缴费日期、实缴费日期、缴费状态、</w:t>
+        <w:t>应缴额、实缴额、经手人、应缴费日期、实缴费日期、</w:t>
+      </w:r>
+      <w:r>
+        <w:rPr>
+          <w:rFonts w:ascii="华文楷体" w:eastAsia="华文楷体" w:hAnsi="华文楷体" w:hint="eastAsia"/>
+          <w:sz w:val="24"/>
+        </w:rPr>
+        <w:lastRenderedPageBreak/>
+        <w:t>缴费状态、</w:t>
       </w:r>
       <w:r>
         <w:rPr>
@@ -3254,14 +3086,14 @@
 
 <file path=word/endnotes.xml><?xml version="1.0" encoding="utf-8"?>
 <w:endnotes xmlns:ve="http://schemas.openxmlformats.org/markup-compatibility/2006" xmlns:o="urn:schemas-microsoft-com:office:office" xmlns:r="http://schemas.openxmlformats.org/officeDocument/2006/relationships" xmlns:m="http://schemas.openxmlformats.org/officeDocument/2006/math" xmlns:v="urn:schemas-microsoft-com:vml" xmlns:wp="http://schemas.openxmlformats.org/drawingml/2006/wordprocessingDrawing" xmlns:w10="urn:schemas-microsoft-com:office:word" xmlns:w="http://schemas.openxmlformats.org/wordprocessingml/2006/main" xmlns:wne="http://schemas.microsoft.com/office/word/2006/wordml">
-  <w:endnote w:type="separator" w:id="-1">
+  <w:endnote w:type="separator" w:id="0">
     <w:p>
       <w:r>
         <w:separator/>
       </w:r>
     </w:p>
   </w:endnote>
-  <w:endnote w:type="continuationSeparator" w:id="0">
+  <w:endnote w:type="continuationSeparator" w:id="1">
     <w:p>
       <w:r>
         <w:continuationSeparator/>
@@ -3293,7 +3125,7 @@
               <w:noProof/>
               <w:lang w:val="zh-CN"/>
             </w:rPr>
-            <w:t>7</w:t>
+            <w:t>4</w:t>
           </w:r>
         </w:fldSimple>
       </w:p>
@@ -3309,14 +3141,14 @@
 
 <file path=word/footnotes.xml><?xml version="1.0" encoding="utf-8"?>
 <w:footnotes xmlns:ve="http://schemas.openxmlformats.org/markup-compatibility/2006" xmlns:o="urn:schemas-microsoft-com:office:office" xmlns:r="http://schemas.openxmlformats.org/officeDocument/2006/relationships" xmlns:m="http://schemas.openxmlformats.org/officeDocument/2006/math" xmlns:v="urn:schemas-microsoft-com:vml" xmlns:wp="http://schemas.openxmlformats.org/drawingml/2006/wordprocessingDrawing" xmlns:w10="urn:schemas-microsoft-com:office:word" xmlns:w="http://schemas.openxmlformats.org/wordprocessingml/2006/main" xmlns:wne="http://schemas.microsoft.com/office/word/2006/wordml">
-  <w:footnote w:type="separator" w:id="-1">
+  <w:footnote w:type="separator" w:id="0">
     <w:p>
       <w:r>
         <w:separator/>
       </w:r>
     </w:p>
   </w:footnote>
-  <w:footnote w:type="continuationSeparator" w:id="0">
+  <w:footnote w:type="continuationSeparator" w:id="1">
     <w:p>
       <w:r>
         <w:continuationSeparator/>
@@ -4488,20 +4320,18 @@
   <w:abstractNum w:abstractNumId="13">
     <w:nsid w:val="279712BF"/>
     <w:multiLevelType w:val="multilevel"/>
-    <w:tmpl w:val="2A94EB52"/>
+    <w:tmpl w:val="04090025"/>
     <w:lvl w:ilvl="0">
       <w:start w:val="1"/>
       <w:numFmt w:val="decimal"/>
-      <w:lvlText w:val="%1."/>
-      <w:lvlJc w:val="left"/>
-      <w:pPr>
-        <w:tabs>
-          <w:tab w:val="num" w:pos="425"/>
-        </w:tabs>
-        <w:ind w:left="425" w:hanging="425"/>
+      <w:pStyle w:val="1"/>
+      <w:lvlText w:val="%1"/>
+      <w:lvlJc w:val="left"/>
+      <w:pPr>
+        <w:ind w:left="432" w:hanging="432"/>
       </w:pPr>
       <w:rPr>
-        <w:rFonts w:ascii="Times New Roman" w:eastAsia="黑体" w:hAnsi="Times New Roman" w:cs="Times New Roman" w:hint="default"/>
+        <w:rFonts w:hint="default"/>
         <w:b/>
         <w:i w:val="0"/>
         <w:sz w:val="32"/>
@@ -4512,16 +4342,14 @@
     <w:lvl w:ilvl="1">
       <w:start w:val="1"/>
       <w:numFmt w:val="decimal"/>
+      <w:pStyle w:val="2"/>
       <w:lvlText w:val="%1.%2"/>
       <w:lvlJc w:val="left"/>
       <w:pPr>
-        <w:tabs>
-          <w:tab w:val="num" w:pos="672"/>
-        </w:tabs>
-        <w:ind w:left="672" w:hanging="567"/>
+        <w:ind w:left="576" w:hanging="576"/>
       </w:pPr>
       <w:rPr>
-        <w:rFonts w:ascii="Times New Roman" w:eastAsia="黑体" w:hAnsi="Times New Roman" w:cs="Times New Roman" w:hint="default"/>
+        <w:rFonts w:hint="default"/>
         <w:b/>
         <w:i w:val="0"/>
         <w:sz w:val="28"/>
@@ -4531,16 +4359,14 @@
     <w:lvl w:ilvl="2">
       <w:start w:val="1"/>
       <w:numFmt w:val="decimal"/>
+      <w:pStyle w:val="3"/>
       <w:lvlText w:val="%1.%2.%3"/>
       <w:lvlJc w:val="left"/>
       <w:pPr>
-        <w:tabs>
-          <w:tab w:val="num" w:pos="1080"/>
-        </w:tabs>
-        <w:ind w:left="709" w:hanging="709"/>
+        <w:ind w:left="720" w:hanging="720"/>
       </w:pPr>
       <w:rPr>
-        <w:rFonts w:ascii="Times New Roman" w:eastAsia="黑体" w:hAnsi="Times New Roman" w:cs="Times New Roman" w:hint="default"/>
+        <w:rFonts w:hint="default"/>
         <w:b/>
         <w:i w:val="0"/>
         <w:sz w:val="28"/>
@@ -4550,16 +4376,14 @@
     <w:lvl w:ilvl="3">
       <w:start w:val="1"/>
       <w:numFmt w:val="decimal"/>
-      <w:lvlText w:val="%1.%2.%3.%4."/>
-      <w:lvlJc w:val="left"/>
-      <w:pPr>
-        <w:tabs>
-          <w:tab w:val="num" w:pos="851"/>
-        </w:tabs>
-        <w:ind w:left="851" w:hanging="851"/>
+      <w:pStyle w:val="4"/>
+      <w:lvlText w:val="%1.%2.%3.%4"/>
+      <w:lvlJc w:val="left"/>
+      <w:pPr>
+        <w:ind w:left="864" w:hanging="864"/>
       </w:pPr>
       <w:rPr>
-        <w:rFonts w:ascii="Times New Roman" w:hAnsi="Times New Roman" w:cs="Times New Roman" w:hint="default"/>
+        <w:rFonts w:hint="default"/>
         <w:b/>
         <w:sz w:val="28"/>
         <w:szCs w:val="28"/>
@@ -4568,13 +4392,11 @@
     <w:lvl w:ilvl="4">
       <w:start w:val="1"/>
       <w:numFmt w:val="decimal"/>
-      <w:lvlText w:val="%1.%2.%3.%4.%5."/>
-      <w:lvlJc w:val="left"/>
-      <w:pPr>
-        <w:tabs>
-          <w:tab w:val="num" w:pos="992"/>
-        </w:tabs>
-        <w:ind w:left="992" w:hanging="992"/>
+      <w:pStyle w:val="5"/>
+      <w:lvlText w:val="%1.%2.%3.%4.%5"/>
+      <w:lvlJc w:val="left"/>
+      <w:pPr>
+        <w:ind w:left="1008" w:hanging="1008"/>
       </w:pPr>
       <w:rPr>
         <w:rFonts w:hint="eastAsia"/>
@@ -4584,13 +4406,11 @@
     <w:lvl w:ilvl="5">
       <w:start w:val="1"/>
       <w:numFmt w:val="decimal"/>
-      <w:lvlText w:val="%1.%2.%3.%4.%5.%6."/>
-      <w:lvlJc w:val="left"/>
-      <w:pPr>
-        <w:tabs>
-          <w:tab w:val="num" w:pos="1134"/>
-        </w:tabs>
-        <w:ind w:left="1134" w:hanging="1134"/>
+      <w:pStyle w:val="6"/>
+      <w:lvlText w:val="%1.%2.%3.%4.%5.%6"/>
+      <w:lvlJc w:val="left"/>
+      <w:pPr>
+        <w:ind w:left="1152" w:hanging="1152"/>
       </w:pPr>
       <w:rPr>
         <w:rFonts w:hint="eastAsia"/>
@@ -4599,13 +4419,11 @@
     <w:lvl w:ilvl="6">
       <w:start w:val="1"/>
       <w:numFmt w:val="decimal"/>
-      <w:lvlText w:val="%1.%2.%3.%4.%5.%6.%7."/>
-      <w:lvlJc w:val="left"/>
-      <w:pPr>
-        <w:tabs>
-          <w:tab w:val="num" w:pos="1276"/>
-        </w:tabs>
-        <w:ind w:left="1276" w:hanging="1276"/>
+      <w:pStyle w:val="7"/>
+      <w:lvlText w:val="%1.%2.%3.%4.%5.%6.%7"/>
+      <w:lvlJc w:val="left"/>
+      <w:pPr>
+        <w:ind w:left="1296" w:hanging="1296"/>
       </w:pPr>
       <w:rPr>
         <w:rFonts w:hint="eastAsia"/>
@@ -4614,13 +4432,11 @@
     <w:lvl w:ilvl="7">
       <w:start w:val="1"/>
       <w:numFmt w:val="decimal"/>
-      <w:lvlText w:val="%1.%2.%3.%4.%5.%6.%7.%8."/>
-      <w:lvlJc w:val="left"/>
-      <w:pPr>
-        <w:tabs>
-          <w:tab w:val="num" w:pos="1418"/>
-        </w:tabs>
-        <w:ind w:left="1418" w:hanging="1418"/>
+      <w:pStyle w:val="8"/>
+      <w:lvlText w:val="%1.%2.%3.%4.%5.%6.%7.%8"/>
+      <w:lvlJc w:val="left"/>
+      <w:pPr>
+        <w:ind w:left="1440" w:hanging="1440"/>
       </w:pPr>
       <w:rPr>
         <w:rFonts w:hint="eastAsia"/>
@@ -4629,13 +4445,11 @@
     <w:lvl w:ilvl="8">
       <w:start w:val="1"/>
       <w:numFmt w:val="decimal"/>
-      <w:lvlText w:val="%1.%2.%3.%4.%5.%6.%7.%8.%9."/>
-      <w:lvlJc w:val="left"/>
-      <w:pPr>
-        <w:tabs>
-          <w:tab w:val="num" w:pos="1559"/>
-        </w:tabs>
-        <w:ind w:left="1559" w:hanging="1559"/>
+      <w:pStyle w:val="9"/>
+      <w:lvlText w:val="%1.%2.%3.%4.%5.%6.%7.%8.%9"/>
+      <w:lvlJc w:val="left"/>
+      <w:pPr>
+        <w:ind w:left="1584" w:hanging="1584"/>
       </w:pPr>
       <w:rPr>
         <w:rFonts w:hint="eastAsia"/>
@@ -4996,6 +4810,95 @@
     </w:lvl>
   </w:abstractNum>
   <w:abstractNum w:abstractNumId="18">
+    <w:nsid w:val="3B16019E"/>
+    <w:multiLevelType w:val="hybridMultilevel"/>
+    <w:tmpl w:val="67661306"/>
+    <w:lvl w:ilvl="0" w:tplc="EC2ABB64">
+      <w:start w:val="1"/>
+      <w:numFmt w:val="decimal"/>
+      <w:lvlText w:val="%1."/>
+      <w:lvlJc w:val="left"/>
+      <w:pPr>
+        <w:ind w:left="360" w:hanging="360"/>
+      </w:pPr>
+      <w:rPr>
+        <w:rFonts w:hint="default"/>
+      </w:rPr>
+    </w:lvl>
+    <w:lvl w:ilvl="1" w:tplc="04090019" w:tentative="1">
+      <w:start w:val="1"/>
+      <w:numFmt w:val="lowerLetter"/>
+      <w:lvlText w:val="%2)"/>
+      <w:lvlJc w:val="left"/>
+      <w:pPr>
+        <w:ind w:left="840" w:hanging="420"/>
+      </w:pPr>
+    </w:lvl>
+    <w:lvl w:ilvl="2" w:tplc="0409001B" w:tentative="1">
+      <w:start w:val="1"/>
+      <w:numFmt w:val="lowerRoman"/>
+      <w:lvlText w:val="%3."/>
+      <w:lvlJc w:val="right"/>
+      <w:pPr>
+        <w:ind w:left="1260" w:hanging="420"/>
+      </w:pPr>
+    </w:lvl>
+    <w:lvl w:ilvl="3" w:tplc="0409000F" w:tentative="1">
+      <w:start w:val="1"/>
+      <w:numFmt w:val="decimal"/>
+      <w:lvlText w:val="%4."/>
+      <w:lvlJc w:val="left"/>
+      <w:pPr>
+        <w:ind w:left="1680" w:hanging="420"/>
+      </w:pPr>
+    </w:lvl>
+    <w:lvl w:ilvl="4" w:tplc="04090019" w:tentative="1">
+      <w:start w:val="1"/>
+      <w:numFmt w:val="lowerLetter"/>
+      <w:lvlText w:val="%5)"/>
+      <w:lvlJc w:val="left"/>
+      <w:pPr>
+        <w:ind w:left="2100" w:hanging="420"/>
+      </w:pPr>
+    </w:lvl>
+    <w:lvl w:ilvl="5" w:tplc="0409001B" w:tentative="1">
+      <w:start w:val="1"/>
+      <w:numFmt w:val="lowerRoman"/>
+      <w:lvlText w:val="%6."/>
+      <w:lvlJc w:val="right"/>
+      <w:pPr>
+        <w:ind w:left="2520" w:hanging="420"/>
+      </w:pPr>
+    </w:lvl>
+    <w:lvl w:ilvl="6" w:tplc="0409000F" w:tentative="1">
+      <w:start w:val="1"/>
+      <w:numFmt w:val="decimal"/>
+      <w:lvlText w:val="%7."/>
+      <w:lvlJc w:val="left"/>
+      <w:pPr>
+        <w:ind w:left="2940" w:hanging="420"/>
+      </w:pPr>
+    </w:lvl>
+    <w:lvl w:ilvl="7" w:tplc="04090019" w:tentative="1">
+      <w:start w:val="1"/>
+      <w:numFmt w:val="lowerLetter"/>
+      <w:lvlText w:val="%8)"/>
+      <w:lvlJc w:val="left"/>
+      <w:pPr>
+        <w:ind w:left="3360" w:hanging="420"/>
+      </w:pPr>
+    </w:lvl>
+    <w:lvl w:ilvl="8" w:tplc="0409001B" w:tentative="1">
+      <w:start w:val="1"/>
+      <w:numFmt w:val="lowerRoman"/>
+      <w:lvlText w:val="%9."/>
+      <w:lvlJc w:val="right"/>
+      <w:pPr>
+        <w:ind w:left="3780" w:hanging="420"/>
+      </w:pPr>
+    </w:lvl>
+  </w:abstractNum>
+  <w:abstractNum w:abstractNumId="19">
     <w:nsid w:val="3D8D7CC9"/>
     <w:multiLevelType w:val="hybridMultilevel"/>
     <w:tmpl w:val="DBB8D8F6"/>
@@ -5084,7 +4987,7 @@
       </w:pPr>
     </w:lvl>
   </w:abstractNum>
-  <w:abstractNum w:abstractNumId="19">
+  <w:abstractNum w:abstractNumId="20">
     <w:nsid w:val="3DBC05BC"/>
     <w:multiLevelType w:val="hybridMultilevel"/>
     <w:tmpl w:val="78827B04"/>
@@ -5206,7 +5109,7 @@
       </w:pPr>
     </w:lvl>
   </w:abstractNum>
-  <w:abstractNum w:abstractNumId="20">
+  <w:abstractNum w:abstractNumId="21">
     <w:nsid w:val="47D16971"/>
     <w:multiLevelType w:val="hybridMultilevel"/>
     <w:tmpl w:val="1D547418"/>
@@ -5295,7 +5198,7 @@
       </w:pPr>
     </w:lvl>
   </w:abstractNum>
-  <w:abstractNum w:abstractNumId="21">
+  <w:abstractNum w:abstractNumId="22">
     <w:nsid w:val="50174333"/>
     <w:multiLevelType w:val="hybridMultilevel"/>
     <w:tmpl w:val="CE6E0F32"/>
@@ -5384,7 +5287,7 @@
       </w:pPr>
     </w:lvl>
   </w:abstractNum>
-  <w:abstractNum w:abstractNumId="22">
+  <w:abstractNum w:abstractNumId="23">
     <w:nsid w:val="50256E0B"/>
     <w:multiLevelType w:val="hybridMultilevel"/>
     <w:tmpl w:val="78CC9FB8"/>
@@ -5473,7 +5376,7 @@
       </w:pPr>
     </w:lvl>
   </w:abstractNum>
-  <w:abstractNum w:abstractNumId="23">
+  <w:abstractNum w:abstractNumId="24">
     <w:nsid w:val="57F81297"/>
     <w:multiLevelType w:val="hybridMultilevel"/>
     <w:tmpl w:val="75FCB340"/>
@@ -5562,7 +5465,7 @@
       </w:pPr>
     </w:lvl>
   </w:abstractNum>
-  <w:abstractNum w:abstractNumId="24">
+  <w:abstractNum w:abstractNumId="25">
     <w:nsid w:val="58021B53"/>
     <w:multiLevelType w:val="hybridMultilevel"/>
     <w:tmpl w:val="F0A0D9FC"/>
@@ -5651,7 +5554,7 @@
       </w:pPr>
     </w:lvl>
   </w:abstractNum>
-  <w:abstractNum w:abstractNumId="25">
+  <w:abstractNum w:abstractNumId="26">
     <w:nsid w:val="58253EE8"/>
     <w:multiLevelType w:val="hybridMultilevel"/>
     <w:tmpl w:val="0ECCE4EA"/>
@@ -5740,7 +5643,7 @@
       </w:pPr>
     </w:lvl>
   </w:abstractNum>
-  <w:abstractNum w:abstractNumId="26">
+  <w:abstractNum w:abstractNumId="27">
     <w:nsid w:val="5E75729C"/>
     <w:multiLevelType w:val="hybridMultilevel"/>
     <w:tmpl w:val="41A6CB86"/>
@@ -5829,7 +5732,7 @@
       </w:pPr>
     </w:lvl>
   </w:abstractNum>
-  <w:abstractNum w:abstractNumId="27">
+  <w:abstractNum w:abstractNumId="28">
     <w:nsid w:val="61CB0360"/>
     <w:multiLevelType w:val="hybridMultilevel"/>
     <w:tmpl w:val="58A88BDC"/>
@@ -5918,7 +5821,7 @@
       </w:pPr>
     </w:lvl>
   </w:abstractNum>
-  <w:abstractNum w:abstractNumId="28">
+  <w:abstractNum w:abstractNumId="29">
     <w:nsid w:val="62C5793F"/>
     <w:multiLevelType w:val="multilevel"/>
     <w:tmpl w:val="F0A0D9FC"/>
@@ -6007,7 +5910,7 @@
       </w:pPr>
     </w:lvl>
   </w:abstractNum>
-  <w:abstractNum w:abstractNumId="29">
+  <w:abstractNum w:abstractNumId="30">
     <w:nsid w:val="64DE7611"/>
     <w:multiLevelType w:val="hybridMultilevel"/>
     <w:tmpl w:val="0ECCE4EA"/>
@@ -6096,7 +5999,7 @@
       </w:pPr>
     </w:lvl>
   </w:abstractNum>
-  <w:abstractNum w:abstractNumId="30">
+  <w:abstractNum w:abstractNumId="31">
     <w:nsid w:val="66A772E8"/>
     <w:multiLevelType w:val="hybridMultilevel"/>
     <w:tmpl w:val="F14EC8EC"/>
@@ -6185,7 +6088,96 @@
       </w:pPr>
     </w:lvl>
   </w:abstractNum>
-  <w:abstractNum w:abstractNumId="31">
+  <w:abstractNum w:abstractNumId="32">
+    <w:nsid w:val="693D211B"/>
+    <w:multiLevelType w:val="hybridMultilevel"/>
+    <w:tmpl w:val="95185AD2"/>
+    <w:lvl w:ilvl="0" w:tplc="3E3025D4">
+      <w:start w:val="1"/>
+      <w:numFmt w:val="decimal"/>
+      <w:lvlText w:val="%1."/>
+      <w:lvlJc w:val="left"/>
+      <w:pPr>
+        <w:ind w:left="360" w:hanging="360"/>
+      </w:pPr>
+      <w:rPr>
+        <w:rFonts w:hint="default"/>
+      </w:rPr>
+    </w:lvl>
+    <w:lvl w:ilvl="1" w:tplc="04090019" w:tentative="1">
+      <w:start w:val="1"/>
+      <w:numFmt w:val="lowerLetter"/>
+      <w:lvlText w:val="%2)"/>
+      <w:lvlJc w:val="left"/>
+      <w:pPr>
+        <w:ind w:left="840" w:hanging="420"/>
+      </w:pPr>
+    </w:lvl>
+    <w:lvl w:ilvl="2" w:tplc="0409001B" w:tentative="1">
+      <w:start w:val="1"/>
+      <w:numFmt w:val="lowerRoman"/>
+      <w:lvlText w:val="%3."/>
+      <w:lvlJc w:val="right"/>
+      <w:pPr>
+        <w:ind w:left="1260" w:hanging="420"/>
+      </w:pPr>
+    </w:lvl>
+    <w:lvl w:ilvl="3" w:tplc="0409000F" w:tentative="1">
+      <w:start w:val="1"/>
+      <w:numFmt w:val="decimal"/>
+      <w:lvlText w:val="%4."/>
+      <w:lvlJc w:val="left"/>
+      <w:pPr>
+        <w:ind w:left="1680" w:hanging="420"/>
+      </w:pPr>
+    </w:lvl>
+    <w:lvl w:ilvl="4" w:tplc="04090019" w:tentative="1">
+      <w:start w:val="1"/>
+      <w:numFmt w:val="lowerLetter"/>
+      <w:lvlText w:val="%5)"/>
+      <w:lvlJc w:val="left"/>
+      <w:pPr>
+        <w:ind w:left="2100" w:hanging="420"/>
+      </w:pPr>
+    </w:lvl>
+    <w:lvl w:ilvl="5" w:tplc="0409001B" w:tentative="1">
+      <w:start w:val="1"/>
+      <w:numFmt w:val="lowerRoman"/>
+      <w:lvlText w:val="%6."/>
+      <w:lvlJc w:val="right"/>
+      <w:pPr>
+        <w:ind w:left="2520" w:hanging="420"/>
+      </w:pPr>
+    </w:lvl>
+    <w:lvl w:ilvl="6" w:tplc="0409000F" w:tentative="1">
+      <w:start w:val="1"/>
+      <w:numFmt w:val="decimal"/>
+      <w:lvlText w:val="%7."/>
+      <w:lvlJc w:val="left"/>
+      <w:pPr>
+        <w:ind w:left="2940" w:hanging="420"/>
+      </w:pPr>
+    </w:lvl>
+    <w:lvl w:ilvl="7" w:tplc="04090019" w:tentative="1">
+      <w:start w:val="1"/>
+      <w:numFmt w:val="lowerLetter"/>
+      <w:lvlText w:val="%8)"/>
+      <w:lvlJc w:val="left"/>
+      <w:pPr>
+        <w:ind w:left="3360" w:hanging="420"/>
+      </w:pPr>
+    </w:lvl>
+    <w:lvl w:ilvl="8" w:tplc="0409001B" w:tentative="1">
+      <w:start w:val="1"/>
+      <w:numFmt w:val="lowerRoman"/>
+      <w:lvlText w:val="%9."/>
+      <w:lvlJc w:val="right"/>
+      <w:pPr>
+        <w:ind w:left="3780" w:hanging="420"/>
+      </w:pPr>
+    </w:lvl>
+  </w:abstractNum>
+  <w:abstractNum w:abstractNumId="33">
     <w:nsid w:val="6B607E87"/>
     <w:multiLevelType w:val="hybridMultilevel"/>
     <w:tmpl w:val="F14EC8EC"/>
@@ -6274,7 +6266,7 @@
       </w:pPr>
     </w:lvl>
   </w:abstractNum>
-  <w:abstractNum w:abstractNumId="32">
+  <w:abstractNum w:abstractNumId="34">
     <w:nsid w:val="6CA95E0E"/>
     <w:multiLevelType w:val="hybridMultilevel"/>
     <w:tmpl w:val="CE2AE154"/>
@@ -6363,7 +6355,7 @@
       </w:pPr>
     </w:lvl>
   </w:abstractNum>
-  <w:abstractNum w:abstractNumId="33">
+  <w:abstractNum w:abstractNumId="35">
     <w:nsid w:val="6DAD4F13"/>
     <w:multiLevelType w:val="hybridMultilevel"/>
     <w:tmpl w:val="85EE6A18"/>
@@ -6452,7 +6444,7 @@
       </w:pPr>
     </w:lvl>
   </w:abstractNum>
-  <w:abstractNum w:abstractNumId="34">
+  <w:abstractNum w:abstractNumId="36">
     <w:nsid w:val="6DCD333A"/>
     <w:multiLevelType w:val="hybridMultilevel"/>
     <w:tmpl w:val="CE2AE154"/>
@@ -6541,7 +6533,7 @@
       </w:pPr>
     </w:lvl>
   </w:abstractNum>
-  <w:abstractNum w:abstractNumId="35">
+  <w:abstractNum w:abstractNumId="37">
     <w:nsid w:val="6DE95D4C"/>
     <w:multiLevelType w:val="hybridMultilevel"/>
     <w:tmpl w:val="0ECCE4EA"/>
@@ -6630,7 +6622,7 @@
       </w:pPr>
     </w:lvl>
   </w:abstractNum>
-  <w:abstractNum w:abstractNumId="36">
+  <w:abstractNum w:abstractNumId="38">
     <w:nsid w:val="70052D99"/>
     <w:multiLevelType w:val="hybridMultilevel"/>
     <w:tmpl w:val="CE2AE154"/>
@@ -6719,7 +6711,7 @@
       </w:pPr>
     </w:lvl>
   </w:abstractNum>
-  <w:abstractNum w:abstractNumId="37">
+  <w:abstractNum w:abstractNumId="39">
     <w:nsid w:val="728B1760"/>
     <w:multiLevelType w:val="hybridMultilevel"/>
     <w:tmpl w:val="CE2AE154"/>
@@ -6808,7 +6800,7 @@
       </w:pPr>
     </w:lvl>
   </w:abstractNum>
-  <w:abstractNum w:abstractNumId="38">
+  <w:abstractNum w:abstractNumId="40">
     <w:nsid w:val="76E32B07"/>
     <w:multiLevelType w:val="hybridMultilevel"/>
     <w:tmpl w:val="75FCB340"/>
@@ -6897,7 +6889,7 @@
       </w:pPr>
     </w:lvl>
   </w:abstractNum>
-  <w:abstractNum w:abstractNumId="39">
+  <w:abstractNum w:abstractNumId="41">
     <w:nsid w:val="7C2F7D20"/>
     <w:multiLevelType w:val="hybridMultilevel"/>
     <w:tmpl w:val="ED94029A"/>
@@ -6990,28 +6982,28 @@
     <w:abstractNumId w:val="13"/>
   </w:num>
   <w:num w:numId="2">
-    <w:abstractNumId w:val="26"/>
+    <w:abstractNumId w:val="27"/>
   </w:num>
   <w:num w:numId="3">
-    <w:abstractNumId w:val="19"/>
+    <w:abstractNumId w:val="20"/>
   </w:num>
   <w:num w:numId="4">
-    <w:abstractNumId w:val="21"/>
+    <w:abstractNumId w:val="22"/>
   </w:num>
   <w:num w:numId="5">
-    <w:abstractNumId w:val="24"/>
+    <w:abstractNumId w:val="25"/>
   </w:num>
   <w:num w:numId="6">
-    <w:abstractNumId w:val="28"/>
+    <w:abstractNumId w:val="29"/>
   </w:num>
   <w:num w:numId="7">
-    <w:abstractNumId w:val="30"/>
+    <w:abstractNumId w:val="31"/>
   </w:num>
   <w:num w:numId="8">
     <w:abstractNumId w:val="14"/>
   </w:num>
   <w:num w:numId="9">
-    <w:abstractNumId w:val="31"/>
+    <w:abstractNumId w:val="33"/>
   </w:num>
   <w:num w:numId="10">
     <w:abstractNumId w:val="0"/>
@@ -7023,7 +7015,7 @@
     <w:abstractNumId w:val="10"/>
   </w:num>
   <w:num w:numId="13">
-    <w:abstractNumId w:val="34"/>
+    <w:abstractNumId w:val="36"/>
   </w:num>
   <w:num w:numId="14">
     <w:abstractNumId w:val="8"/>
@@ -7032,7 +7024,7 @@
     <w:abstractNumId w:val="16"/>
   </w:num>
   <w:num w:numId="16">
-    <w:abstractNumId w:val="22"/>
+    <w:abstractNumId w:val="23"/>
   </w:num>
   <w:num w:numId="17">
     <w:abstractNumId w:val="11"/>
@@ -7041,16 +7033,16 @@
     <w:abstractNumId w:val="7"/>
   </w:num>
   <w:num w:numId="19">
-    <w:abstractNumId w:val="37"/>
+    <w:abstractNumId w:val="39"/>
   </w:num>
   <w:num w:numId="20">
-    <w:abstractNumId w:val="23"/>
+    <w:abstractNumId w:val="24"/>
   </w:num>
   <w:num w:numId="21">
-    <w:abstractNumId w:val="18"/>
+    <w:abstractNumId w:val="19"/>
   </w:num>
   <w:num w:numId="22">
-    <w:abstractNumId w:val="20"/>
+    <w:abstractNumId w:val="21"/>
   </w:num>
   <w:num w:numId="23">
     <w:abstractNumId w:val="3"/>
@@ -7062,16 +7054,16 @@
     <w:abstractNumId w:val="2"/>
   </w:num>
   <w:num w:numId="26">
-    <w:abstractNumId w:val="38"/>
+    <w:abstractNumId w:val="40"/>
   </w:num>
   <w:num w:numId="27">
-    <w:abstractNumId w:val="35"/>
+    <w:abstractNumId w:val="37"/>
   </w:num>
   <w:num w:numId="28">
-    <w:abstractNumId w:val="29"/>
+    <w:abstractNumId w:val="30"/>
   </w:num>
   <w:num w:numId="29">
-    <w:abstractNumId w:val="32"/>
+    <w:abstractNumId w:val="34"/>
   </w:num>
   <w:num w:numId="30">
     <w:abstractNumId w:val="4"/>
@@ -7080,31 +7072,37 @@
     <w:abstractNumId w:val="6"/>
   </w:num>
   <w:num w:numId="32">
-    <w:abstractNumId w:val="25"/>
+    <w:abstractNumId w:val="26"/>
   </w:num>
   <w:num w:numId="33">
-    <w:abstractNumId w:val="36"/>
+    <w:abstractNumId w:val="38"/>
   </w:num>
   <w:num w:numId="34">
     <w:abstractNumId w:val="12"/>
   </w:num>
   <w:num w:numId="35">
-    <w:abstractNumId w:val="39"/>
+    <w:abstractNumId w:val="41"/>
   </w:num>
   <w:num w:numId="36">
     <w:abstractNumId w:val="17"/>
   </w:num>
   <w:num w:numId="37">
-    <w:abstractNumId w:val="27"/>
+    <w:abstractNumId w:val="28"/>
   </w:num>
   <w:num w:numId="38">
-    <w:abstractNumId w:val="33"/>
+    <w:abstractNumId w:val="35"/>
   </w:num>
   <w:num w:numId="39">
     <w:abstractNumId w:val="15"/>
   </w:num>
   <w:num w:numId="40">
     <w:abstractNumId w:val="1"/>
+  </w:num>
+  <w:num w:numId="41">
+    <w:abstractNumId w:val="32"/>
+  </w:num>
+  <w:num w:numId="42">
+    <w:abstractNumId w:val="18"/>
   </w:num>
 </w:numbering>
 </file>
@@ -7289,6 +7287,9 @@
     <w:pPr>
       <w:keepNext/>
       <w:keepLines/>
+      <w:numPr>
+        <w:numId w:val="1"/>
+      </w:numPr>
       <w:spacing w:before="340" w:after="330" w:line="578" w:lineRule="auto"/>
       <w:outlineLvl w:val="0"/>
     </w:pPr>
@@ -7298,6 +7299,218 @@
       <w:kern w:val="44"/>
       <w:sz w:val="44"/>
       <w:szCs w:val="44"/>
+    </w:rPr>
+  </w:style>
+  <w:style w:type="paragraph" w:styleId="2">
+    <w:name w:val="heading 2"/>
+    <w:basedOn w:val="a"/>
+    <w:next w:val="a"/>
+    <w:link w:val="2Char"/>
+    <w:uiPriority w:val="9"/>
+    <w:unhideWhenUsed/>
+    <w:qFormat/>
+    <w:rsid w:val="00CC450A"/>
+    <w:pPr>
+      <w:keepNext/>
+      <w:keepLines/>
+      <w:numPr>
+        <w:ilvl w:val="1"/>
+        <w:numId w:val="1"/>
+      </w:numPr>
+      <w:spacing w:before="260" w:after="260" w:line="416" w:lineRule="auto"/>
+      <w:outlineLvl w:val="1"/>
+    </w:pPr>
+    <w:rPr>
+      <w:rFonts w:asciiTheme="majorHAnsi" w:eastAsiaTheme="majorEastAsia" w:hAnsiTheme="majorHAnsi" w:cstheme="majorBidi"/>
+      <w:b/>
+      <w:bCs/>
+      <w:sz w:val="32"/>
+      <w:szCs w:val="32"/>
+    </w:rPr>
+  </w:style>
+  <w:style w:type="paragraph" w:styleId="3">
+    <w:name w:val="heading 3"/>
+    <w:basedOn w:val="a"/>
+    <w:next w:val="a"/>
+    <w:link w:val="3Char"/>
+    <w:uiPriority w:val="9"/>
+    <w:unhideWhenUsed/>
+    <w:qFormat/>
+    <w:rsid w:val="00CC450A"/>
+    <w:pPr>
+      <w:keepNext/>
+      <w:keepLines/>
+      <w:numPr>
+        <w:ilvl w:val="2"/>
+        <w:numId w:val="1"/>
+      </w:numPr>
+      <w:spacing w:before="260" w:after="260" w:line="416" w:lineRule="auto"/>
+      <w:outlineLvl w:val="2"/>
+    </w:pPr>
+    <w:rPr>
+      <w:b/>
+      <w:bCs/>
+      <w:sz w:val="32"/>
+      <w:szCs w:val="32"/>
+    </w:rPr>
+  </w:style>
+  <w:style w:type="paragraph" w:styleId="4">
+    <w:name w:val="heading 4"/>
+    <w:basedOn w:val="a"/>
+    <w:next w:val="a"/>
+    <w:link w:val="4Char"/>
+    <w:uiPriority w:val="9"/>
+    <w:unhideWhenUsed/>
+    <w:qFormat/>
+    <w:rsid w:val="00CC450A"/>
+    <w:pPr>
+      <w:keepNext/>
+      <w:keepLines/>
+      <w:numPr>
+        <w:ilvl w:val="3"/>
+        <w:numId w:val="1"/>
+      </w:numPr>
+      <w:spacing w:before="280" w:after="290" w:line="376" w:lineRule="auto"/>
+      <w:outlineLvl w:val="3"/>
+    </w:pPr>
+    <w:rPr>
+      <w:rFonts w:asciiTheme="majorHAnsi" w:eastAsiaTheme="majorEastAsia" w:hAnsiTheme="majorHAnsi" w:cstheme="majorBidi"/>
+      <w:b/>
+      <w:bCs/>
+      <w:sz w:val="28"/>
+      <w:szCs w:val="28"/>
+    </w:rPr>
+  </w:style>
+  <w:style w:type="paragraph" w:styleId="5">
+    <w:name w:val="heading 5"/>
+    <w:basedOn w:val="a"/>
+    <w:next w:val="a"/>
+    <w:link w:val="5Char"/>
+    <w:uiPriority w:val="9"/>
+    <w:unhideWhenUsed/>
+    <w:qFormat/>
+    <w:rsid w:val="00CC450A"/>
+    <w:pPr>
+      <w:keepNext/>
+      <w:keepLines/>
+      <w:numPr>
+        <w:ilvl w:val="4"/>
+        <w:numId w:val="1"/>
+      </w:numPr>
+      <w:spacing w:before="280" w:after="290" w:line="376" w:lineRule="auto"/>
+      <w:outlineLvl w:val="4"/>
+    </w:pPr>
+    <w:rPr>
+      <w:b/>
+      <w:bCs/>
+      <w:sz w:val="28"/>
+      <w:szCs w:val="28"/>
+    </w:rPr>
+  </w:style>
+  <w:style w:type="paragraph" w:styleId="6">
+    <w:name w:val="heading 6"/>
+    <w:basedOn w:val="a"/>
+    <w:next w:val="a"/>
+    <w:link w:val="6Char"/>
+    <w:uiPriority w:val="9"/>
+    <w:semiHidden/>
+    <w:unhideWhenUsed/>
+    <w:qFormat/>
+    <w:rsid w:val="00CC450A"/>
+    <w:pPr>
+      <w:keepNext/>
+      <w:keepLines/>
+      <w:numPr>
+        <w:ilvl w:val="5"/>
+        <w:numId w:val="1"/>
+      </w:numPr>
+      <w:spacing w:before="240" w:after="64" w:line="320" w:lineRule="auto"/>
+      <w:outlineLvl w:val="5"/>
+    </w:pPr>
+    <w:rPr>
+      <w:rFonts w:asciiTheme="majorHAnsi" w:eastAsiaTheme="majorEastAsia" w:hAnsiTheme="majorHAnsi" w:cstheme="majorBidi"/>
+      <w:b/>
+      <w:bCs/>
+      <w:sz w:val="24"/>
+      <w:szCs w:val="24"/>
+    </w:rPr>
+  </w:style>
+  <w:style w:type="paragraph" w:styleId="7">
+    <w:name w:val="heading 7"/>
+    <w:basedOn w:val="a"/>
+    <w:next w:val="a"/>
+    <w:link w:val="7Char"/>
+    <w:uiPriority w:val="9"/>
+    <w:semiHidden/>
+    <w:unhideWhenUsed/>
+    <w:qFormat/>
+    <w:rsid w:val="00CC450A"/>
+    <w:pPr>
+      <w:keepNext/>
+      <w:keepLines/>
+      <w:numPr>
+        <w:ilvl w:val="6"/>
+        <w:numId w:val="1"/>
+      </w:numPr>
+      <w:spacing w:before="240" w:after="64" w:line="320" w:lineRule="auto"/>
+      <w:outlineLvl w:val="6"/>
+    </w:pPr>
+    <w:rPr>
+      <w:b/>
+      <w:bCs/>
+      <w:sz w:val="24"/>
+      <w:szCs w:val="24"/>
+    </w:rPr>
+  </w:style>
+  <w:style w:type="paragraph" w:styleId="8">
+    <w:name w:val="heading 8"/>
+    <w:basedOn w:val="a"/>
+    <w:next w:val="a"/>
+    <w:link w:val="8Char"/>
+    <w:uiPriority w:val="9"/>
+    <w:semiHidden/>
+    <w:unhideWhenUsed/>
+    <w:qFormat/>
+    <w:rsid w:val="00CC450A"/>
+    <w:pPr>
+      <w:keepNext/>
+      <w:keepLines/>
+      <w:numPr>
+        <w:ilvl w:val="7"/>
+        <w:numId w:val="1"/>
+      </w:numPr>
+      <w:spacing w:before="240" w:after="64" w:line="320" w:lineRule="auto"/>
+      <w:outlineLvl w:val="7"/>
+    </w:pPr>
+    <w:rPr>
+      <w:rFonts w:asciiTheme="majorHAnsi" w:eastAsiaTheme="majorEastAsia" w:hAnsiTheme="majorHAnsi" w:cstheme="majorBidi"/>
+      <w:sz w:val="24"/>
+      <w:szCs w:val="24"/>
+    </w:rPr>
+  </w:style>
+  <w:style w:type="paragraph" w:styleId="9">
+    <w:name w:val="heading 9"/>
+    <w:basedOn w:val="a"/>
+    <w:next w:val="a"/>
+    <w:link w:val="9Char"/>
+    <w:uiPriority w:val="9"/>
+    <w:semiHidden/>
+    <w:unhideWhenUsed/>
+    <w:qFormat/>
+    <w:rsid w:val="00CC450A"/>
+    <w:pPr>
+      <w:keepNext/>
+      <w:keepLines/>
+      <w:numPr>
+        <w:ilvl w:val="8"/>
+        <w:numId w:val="1"/>
+      </w:numPr>
+      <w:spacing w:before="240" w:after="64" w:line="320" w:lineRule="auto"/>
+      <w:outlineLvl w:val="8"/>
+    </w:pPr>
+    <w:rPr>
+      <w:rFonts w:asciiTheme="majorHAnsi" w:eastAsiaTheme="majorEastAsia" w:hAnsiTheme="majorHAnsi" w:cstheme="majorBidi"/>
+      <w:szCs w:val="21"/>
     </w:rPr>
   </w:style>
   <w:style w:type="character" w:default="1" w:styleId="a0">
@@ -7562,7 +7775,7 @@
     <w:unhideWhenUsed/>
     <w:rsid w:val="009F5552"/>
   </w:style>
-  <w:style w:type="paragraph" w:styleId="2">
+  <w:style w:type="paragraph" w:styleId="20">
     <w:name w:val="toc 2"/>
     <w:basedOn w:val="a"/>
     <w:next w:val="a"/>
@@ -7578,7 +7791,7 @@
       <w:ind w:leftChars="200" w:left="420"/>
     </w:pPr>
   </w:style>
-  <w:style w:type="paragraph" w:styleId="3">
+  <w:style w:type="paragraph" w:styleId="30">
     <w:name w:val="toc 3"/>
     <w:basedOn w:val="a"/>
     <w:next w:val="a"/>
@@ -7649,6 +7862,117 @@
         <w:right w:w="108" w:type="dxa"/>
       </w:tblCellMar>
     </w:tblPr>
+  </w:style>
+  <w:style w:type="character" w:customStyle="1" w:styleId="2Char">
+    <w:name w:val="标题 2 Char"/>
+    <w:basedOn w:val="a0"/>
+    <w:link w:val="2"/>
+    <w:uiPriority w:val="9"/>
+    <w:rsid w:val="00CC450A"/>
+    <w:rPr>
+      <w:rFonts w:asciiTheme="majorHAnsi" w:eastAsiaTheme="majorEastAsia" w:hAnsiTheme="majorHAnsi" w:cstheme="majorBidi"/>
+      <w:b/>
+      <w:bCs/>
+      <w:sz w:val="32"/>
+      <w:szCs w:val="32"/>
+    </w:rPr>
+  </w:style>
+  <w:style w:type="character" w:customStyle="1" w:styleId="3Char">
+    <w:name w:val="标题 3 Char"/>
+    <w:basedOn w:val="a0"/>
+    <w:link w:val="3"/>
+    <w:uiPriority w:val="9"/>
+    <w:rsid w:val="00CC450A"/>
+    <w:rPr>
+      <w:rFonts w:ascii="Times New Roman" w:eastAsia="宋体" w:hAnsi="Times New Roman" w:cs="Times New Roman"/>
+      <w:b/>
+      <w:bCs/>
+      <w:sz w:val="32"/>
+      <w:szCs w:val="32"/>
+    </w:rPr>
+  </w:style>
+  <w:style w:type="character" w:customStyle="1" w:styleId="4Char">
+    <w:name w:val="标题 4 Char"/>
+    <w:basedOn w:val="a0"/>
+    <w:link w:val="4"/>
+    <w:uiPriority w:val="9"/>
+    <w:rsid w:val="00CC450A"/>
+    <w:rPr>
+      <w:rFonts w:asciiTheme="majorHAnsi" w:eastAsiaTheme="majorEastAsia" w:hAnsiTheme="majorHAnsi" w:cstheme="majorBidi"/>
+      <w:b/>
+      <w:bCs/>
+      <w:sz w:val="28"/>
+      <w:szCs w:val="28"/>
+    </w:rPr>
+  </w:style>
+  <w:style w:type="character" w:customStyle="1" w:styleId="5Char">
+    <w:name w:val="标题 5 Char"/>
+    <w:basedOn w:val="a0"/>
+    <w:link w:val="5"/>
+    <w:uiPriority w:val="9"/>
+    <w:rsid w:val="00CC450A"/>
+    <w:rPr>
+      <w:rFonts w:ascii="Times New Roman" w:eastAsia="宋体" w:hAnsi="Times New Roman" w:cs="Times New Roman"/>
+      <w:b/>
+      <w:bCs/>
+      <w:sz w:val="28"/>
+      <w:szCs w:val="28"/>
+    </w:rPr>
+  </w:style>
+  <w:style w:type="character" w:customStyle="1" w:styleId="6Char">
+    <w:name w:val="标题 6 Char"/>
+    <w:basedOn w:val="a0"/>
+    <w:link w:val="6"/>
+    <w:uiPriority w:val="9"/>
+    <w:semiHidden/>
+    <w:rsid w:val="00CC450A"/>
+    <w:rPr>
+      <w:rFonts w:asciiTheme="majorHAnsi" w:eastAsiaTheme="majorEastAsia" w:hAnsiTheme="majorHAnsi" w:cstheme="majorBidi"/>
+      <w:b/>
+      <w:bCs/>
+      <w:sz w:val="24"/>
+      <w:szCs w:val="24"/>
+    </w:rPr>
+  </w:style>
+  <w:style w:type="character" w:customStyle="1" w:styleId="7Char">
+    <w:name w:val="标题 7 Char"/>
+    <w:basedOn w:val="a0"/>
+    <w:link w:val="7"/>
+    <w:uiPriority w:val="9"/>
+    <w:semiHidden/>
+    <w:rsid w:val="00CC450A"/>
+    <w:rPr>
+      <w:rFonts w:ascii="Times New Roman" w:eastAsia="宋体" w:hAnsi="Times New Roman" w:cs="Times New Roman"/>
+      <w:b/>
+      <w:bCs/>
+      <w:sz w:val="24"/>
+      <w:szCs w:val="24"/>
+    </w:rPr>
+  </w:style>
+  <w:style w:type="character" w:customStyle="1" w:styleId="8Char">
+    <w:name w:val="标题 8 Char"/>
+    <w:basedOn w:val="a0"/>
+    <w:link w:val="8"/>
+    <w:uiPriority w:val="9"/>
+    <w:semiHidden/>
+    <w:rsid w:val="00CC450A"/>
+    <w:rPr>
+      <w:rFonts w:asciiTheme="majorHAnsi" w:eastAsiaTheme="majorEastAsia" w:hAnsiTheme="majorHAnsi" w:cstheme="majorBidi"/>
+      <w:sz w:val="24"/>
+      <w:szCs w:val="24"/>
+    </w:rPr>
+  </w:style>
+  <w:style w:type="character" w:customStyle="1" w:styleId="9Char">
+    <w:name w:val="标题 9 Char"/>
+    <w:basedOn w:val="a0"/>
+    <w:link w:val="9"/>
+    <w:uiPriority w:val="9"/>
+    <w:semiHidden/>
+    <w:rsid w:val="00CC450A"/>
+    <w:rPr>
+      <w:rFonts w:asciiTheme="majorHAnsi" w:eastAsiaTheme="majorEastAsia" w:hAnsiTheme="majorHAnsi" w:cstheme="majorBidi"/>
+      <w:szCs w:val="21"/>
+    </w:rPr>
   </w:style>
 </w:styles>
 </file>
